--- a/documentation/assets/version 1 report.docx
+++ b/documentation/assets/version 1 report.docx
@@ -7,7 +7,7 @@
         <w:bidi/>
         <w:spacing w:after="0" w:line="240" w:lineRule="auto"/>
         <w:rPr>
-          <w:rFonts w:ascii="Arial" w:eastAsia="Times New Roman" w:hAnsi="Arial" w:cs="Arial" w:hint="cs"/>
+          <w:rFonts w:ascii="Arial" w:eastAsia="Times New Roman" w:hAnsi="Arial" w:cs="Arial"/>
           <w:color w:val="000000"/>
           <w:rtl/>
         </w:rPr>
@@ -409,8 +409,6 @@
           <w:rtl/>
         </w:rPr>
       </w:pPr>
-      <w:bookmarkStart w:id="0" w:name="_GoBack"/>
-      <w:bookmarkEnd w:id="0"/>
     </w:p>
     <w:p>
       <w:pPr>
@@ -750,7 +748,7 @@
         <w:bidi/>
         <w:spacing w:after="0" w:line="240" w:lineRule="auto"/>
         <w:rPr>
-          <w:rFonts w:ascii="Arial" w:eastAsia="Times New Roman" w:hAnsi="Arial" w:cs="Arial" w:hint="cs"/>
+          <w:rFonts w:ascii="Arial" w:eastAsia="Times New Roman" w:hAnsi="Arial" w:cs="Arial"/>
           <w:color w:val="000000"/>
           <w:sz w:val="28"/>
           <w:szCs w:val="28"/>
@@ -896,17 +894,26 @@
           <w:szCs w:val="28"/>
           <w:rtl/>
         </w:rPr>
+        <w:t xml:space="preserve"> מימוש הקוד של</w:t>
+      </w:r>
+      <w:r>
+        <w:rPr>
+          <w:rFonts w:ascii="Arial" w:eastAsia="Times New Roman" w:hAnsi="Arial" w:cs="Arial" w:hint="cs"/>
+          <w:color w:val="000000"/>
+          <w:sz w:val="28"/>
+          <w:szCs w:val="28"/>
+          <w:rtl/>
+        </w:rPr>
         <w:t xml:space="preserve"> </w:t>
       </w:r>
       <w:r>
         <w:rPr>
-          <w:rFonts w:ascii="Arial" w:eastAsia="Times New Roman" w:hAnsi="Arial" w:cs="Arial" w:hint="cs"/>
-          <w:color w:val="000000"/>
-          <w:sz w:val="28"/>
-          <w:szCs w:val="28"/>
-          <w:rtl/>
-        </w:rPr>
-        <w:t>מימוש הקוד של</w:t>
+          <w:rFonts w:ascii="Arial" w:eastAsia="Times New Roman" w:hAnsi="Arial" w:cs="Arial"/>
+          <w:color w:val="000000"/>
+          <w:sz w:val="28"/>
+          <w:szCs w:val="28"/>
+        </w:rPr>
+        <w:t>user</w:t>
       </w:r>
       <w:r>
         <w:rPr>
@@ -918,25 +925,6 @@
         </w:rPr>
         <w:t xml:space="preserve"> </w:t>
       </w:r>
-      <w:r>
-        <w:rPr>
-          <w:rFonts w:ascii="Arial" w:eastAsia="Times New Roman" w:hAnsi="Arial" w:cs="Arial"/>
-          <w:color w:val="000000"/>
-          <w:sz w:val="28"/>
-          <w:szCs w:val="28"/>
-        </w:rPr>
-        <w:t>user</w:t>
-      </w:r>
-      <w:r>
-        <w:rPr>
-          <w:rFonts w:ascii="Arial" w:eastAsia="Times New Roman" w:hAnsi="Arial" w:cs="Arial" w:hint="cs"/>
-          <w:color w:val="000000"/>
-          <w:sz w:val="28"/>
-          <w:szCs w:val="28"/>
-          <w:rtl/>
-        </w:rPr>
-        <w:t xml:space="preserve"> </w:t>
-      </w:r>
       <w:proofErr w:type="spellStart"/>
       <w:r>
         <w:rPr>
@@ -997,17 +985,7 @@
           <w:szCs w:val="28"/>
           <w:rtl/>
         </w:rPr>
-        <w:t xml:space="preserve"> </w:t>
-      </w:r>
-      <w:r>
-        <w:rPr>
-          <w:rFonts w:ascii="Arial" w:eastAsia="Times New Roman" w:hAnsi="Arial" w:cs="Arial" w:hint="cs"/>
-          <w:color w:val="000000"/>
-          <w:sz w:val="28"/>
-          <w:szCs w:val="28"/>
-          <w:rtl/>
-        </w:rPr>
-        <w:t>מימוש הקוד של</w:t>
+        <w:t xml:space="preserve"> מימוש הקוד של</w:t>
       </w:r>
       <w:r>
         <w:rPr>
@@ -1896,37 +1874,7 @@
           <w:szCs w:val="28"/>
           <w:rtl/>
         </w:rPr>
-        <w:t xml:space="preserve">נעשו ע"י </w:t>
-      </w:r>
-      <w:r>
-        <w:rPr>
-          <w:rFonts w:ascii="Arial" w:eastAsia="Times New Roman" w:hAnsi="Arial" w:cs="Arial" w:hint="cs"/>
-          <w:color w:val="000000"/>
-          <w:sz w:val="28"/>
-          <w:szCs w:val="28"/>
-          <w:rtl/>
-        </w:rPr>
-        <w:t>כל אחד מהצוותי</w:t>
-      </w:r>
-      <w:r>
-        <w:rPr>
-          <w:rFonts w:ascii="Arial" w:eastAsia="Times New Roman" w:hAnsi="Arial" w:cs="Arial" w:hint="cs"/>
-          <w:color w:val="000000"/>
-          <w:sz w:val="28"/>
-          <w:szCs w:val="28"/>
-          <w:rtl/>
-        </w:rPr>
-        <w:t>ם בהתאם לתחום האחריות שהוקצה לו</w:t>
-      </w:r>
-      <w:r>
-        <w:rPr>
-          <w:rFonts w:ascii="Arial" w:eastAsia="Times New Roman" w:hAnsi="Arial" w:cs="Arial" w:hint="cs"/>
-          <w:color w:val="000000"/>
-          <w:sz w:val="28"/>
-          <w:szCs w:val="28"/>
-          <w:rtl/>
-        </w:rPr>
-        <w:t xml:space="preserve">, </w:t>
+        <w:t xml:space="preserve">נעשו ע"י כל אחד מהצוותים בהתאם לתחום האחריות שהוקצה לו, </w:t>
       </w:r>
       <w:r>
         <w:rPr>
@@ -2333,7 +2281,7 @@
         <w:spacing w:after="0" w:line="240" w:lineRule="auto"/>
         <w:textAlignment w:val="baseline"/>
         <w:rPr>
-          <w:rFonts w:ascii="Arial" w:eastAsia="Times New Roman" w:hAnsi="Arial" w:cs="Arial" w:hint="cs"/>
+          <w:rFonts w:ascii="Arial" w:eastAsia="Times New Roman" w:hAnsi="Arial" w:cs="Arial"/>
           <w:color w:val="000000"/>
           <w:sz w:val="28"/>
           <w:szCs w:val="28"/>
@@ -2453,7 +2401,7 @@
         <w:spacing w:after="0" w:line="240" w:lineRule="auto"/>
         <w:textAlignment w:val="baseline"/>
         <w:rPr>
-          <w:rFonts w:ascii="Arial" w:eastAsia="Times New Roman" w:hAnsi="Arial" w:cs="Arial" w:hint="cs"/>
+          <w:rFonts w:ascii="Arial" w:eastAsia="Times New Roman" w:hAnsi="Arial" w:cs="Arial"/>
           <w:color w:val="000000"/>
           <w:sz w:val="28"/>
           <w:szCs w:val="28"/>
@@ -2764,7 +2712,7 @@
         <w:spacing w:after="0" w:line="240" w:lineRule="auto"/>
         <w:textAlignment w:val="baseline"/>
         <w:rPr>
-          <w:rFonts w:ascii="Arial" w:eastAsia="Times New Roman" w:hAnsi="Arial" w:cs="Arial" w:hint="cs"/>
+          <w:rFonts w:ascii="Arial" w:eastAsia="Times New Roman" w:hAnsi="Arial" w:cs="Arial"/>
           <w:color w:val="000000"/>
           <w:sz w:val="28"/>
           <w:szCs w:val="28"/>
@@ -2810,7 +2758,7 @@
         <w:spacing w:after="0" w:line="240" w:lineRule="auto"/>
         <w:textAlignment w:val="baseline"/>
         <w:rPr>
-          <w:rFonts w:ascii="Arial" w:eastAsia="Times New Roman" w:hAnsi="Arial" w:cs="Arial" w:hint="cs"/>
+          <w:rFonts w:ascii="Arial" w:eastAsia="Times New Roman" w:hAnsi="Arial" w:cs="Arial"/>
           <w:color w:val="000000"/>
           <w:sz w:val="28"/>
           <w:szCs w:val="28"/>
@@ -3077,7 +3025,7 @@
     </w:p>
     <w:tbl>
       <w:tblPr>
-        <w:tblW w:w="4464" w:type="dxa"/>
+        <w:tblW w:w="5387" w:type="dxa"/>
         <w:tblInd w:w="-577" w:type="dxa"/>
         <w:tblLayout w:type="fixed"/>
         <w:tblCellMar>
@@ -3089,13 +3037,12 @@
         <w:tblLook w:val="04A0" w:firstRow="1" w:lastRow="0" w:firstColumn="1" w:lastColumn="0" w:noHBand="0" w:noVBand="1"/>
       </w:tblPr>
       <w:tblGrid>
-        <w:gridCol w:w="2232"/>
-        <w:gridCol w:w="2232"/>
+        <w:gridCol w:w="5387"/>
       </w:tblGrid>
       <w:tr>
         <w:tc>
           <w:tcPr>
-            <w:tcW w:w="2232" w:type="dxa"/>
+            <w:tcW w:w="5387" w:type="dxa"/>
             <w:tcBorders>
               <w:top w:val="single" w:sz="8" w:space="0" w:color="000000"/>
               <w:left w:val="single" w:sz="8" w:space="0" w:color="000000"/>
@@ -3119,6 +3066,8 @@
                 <w:szCs w:val="24"/>
               </w:rPr>
             </w:pPr>
+            <w:bookmarkStart w:id="0" w:name="_GoBack"/>
+            <w:bookmarkEnd w:id="0"/>
             <w:r>
               <w:rPr>
                 <w:rFonts w:ascii="Arial" w:eastAsia="Times New Roman" w:hAnsi="Arial" w:cs="Arial"/>
@@ -3129,41 +3078,6 @@
                 <w:szCs w:val="28"/>
               </w:rPr>
               <w:t>Requirement</w:t>
-            </w:r>
-          </w:p>
-        </w:tc>
-        <w:tc>
-          <w:tcPr>
-            <w:tcW w:w="2232" w:type="dxa"/>
-            <w:tcBorders>
-              <w:top w:val="single" w:sz="8" w:space="0" w:color="000000"/>
-              <w:left w:val="single" w:sz="8" w:space="0" w:color="000000"/>
-              <w:bottom w:val="single" w:sz="8" w:space="0" w:color="000000"/>
-              <w:right w:val="single" w:sz="8" w:space="0" w:color="000000"/>
-            </w:tcBorders>
-          </w:tcPr>
-          <w:p>
-            <w:pPr>
-              <w:spacing w:after="0" w:line="240" w:lineRule="auto"/>
-              <w:rPr>
-                <w:rFonts w:ascii="Arial" w:eastAsia="Times New Roman" w:hAnsi="Arial" w:cs="Arial"/>
-                <w:b/>
-                <w:bCs/>
-                <w:color w:val="000000"/>
-                <w:sz w:val="28"/>
-                <w:szCs w:val="28"/>
-              </w:rPr>
-            </w:pPr>
-            <w:r>
-              <w:rPr>
-                <w:rFonts w:ascii="Arial" w:eastAsia="Times New Roman" w:hAnsi="Arial" w:cs="Arial"/>
-                <w:b/>
-                <w:bCs/>
-                <w:color w:val="000000"/>
-                <w:sz w:val="28"/>
-                <w:szCs w:val="28"/>
-              </w:rPr>
-              <w:t>Tests</w:t>
             </w:r>
           </w:p>
         </w:tc>
@@ -3174,7 +3088,7 @@
         </w:trPr>
         <w:tc>
           <w:tcPr>
-            <w:tcW w:w="2232" w:type="dxa"/>
+            <w:tcW w:w="5387" w:type="dxa"/>
             <w:tcBorders>
               <w:top w:val="single" w:sz="8" w:space="0" w:color="000000"/>
               <w:left w:val="single" w:sz="8" w:space="0" w:color="000000"/>
@@ -3205,47 +3119,19 @@
                 <w:sz w:val="28"/>
                 <w:szCs w:val="28"/>
               </w:rPr>
-              <w:t>1.1 - system initialization</w:t>
+              <w:t xml:space="preserve">1.1 - </w:t>
             </w:r>
-          </w:p>
-        </w:tc>
-        <w:tc>
-          <w:tcPr>
-            <w:tcW w:w="2232" w:type="dxa"/>
-            <w:tcBorders>
-              <w:top w:val="single" w:sz="8" w:space="0" w:color="000000"/>
-              <w:left w:val="single" w:sz="8" w:space="0" w:color="000000"/>
-              <w:bottom w:val="single" w:sz="8" w:space="0" w:color="000000"/>
-              <w:right w:val="single" w:sz="8" w:space="0" w:color="000000"/>
-            </w:tcBorders>
-          </w:tcPr>
-          <w:p>
-            <w:pPr>
-              <w:spacing w:after="0" w:line="240" w:lineRule="auto"/>
-              <w:rPr>
-                <w:rFonts w:ascii="Times New Roman" w:eastAsia="Times New Roman" w:hAnsi="Times New Roman" w:cs="Times New Roman"/>
-                <w:sz w:val="24"/>
-                <w:szCs w:val="24"/>
-              </w:rPr>
-            </w:pPr>
-            <w:r>
-              <w:rPr>
-                <w:rFonts w:ascii="Arial" w:eastAsia="Times New Roman" w:hAnsi="Arial" w:cs="Arial"/>
-                <w:color w:val="000000"/>
-                <w:sz w:val="28"/>
-                <w:szCs w:val="28"/>
-              </w:rPr>
-              <w:t>1.1 - system initialization</w:t>
-            </w:r>
-            <w:r>
-              <w:rPr>
-                <w:rFonts w:ascii="Arial" w:eastAsia="Times New Roman" w:hAnsi="Arial" w:cs="Arial"/>
-                <w:color w:val="000000"/>
-                <w:sz w:val="28"/>
-                <w:szCs w:val="28"/>
-              </w:rPr>
-              <w:t xml:space="preserve"> test</w:t>
-            </w:r>
+            <w:hyperlink r:id="rId5" w:anchor="L44" w:history="1">
+              <w:r>
+                <w:rPr>
+                  <w:rStyle w:val="Hyperlink"/>
+                  <w:rFonts w:ascii="Arial" w:eastAsia="Times New Roman" w:hAnsi="Arial" w:cs="Arial"/>
+                  <w:sz w:val="28"/>
+                  <w:szCs w:val="28"/>
+                </w:rPr>
+                <w:t>system initialization</w:t>
+              </w:r>
+            </w:hyperlink>
           </w:p>
         </w:tc>
       </w:tr>
@@ -3255,7 +3141,7 @@
         </w:trPr>
         <w:tc>
           <w:tcPr>
-            <w:tcW w:w="2232" w:type="dxa"/>
+            <w:tcW w:w="5387" w:type="dxa"/>
             <w:tcBorders>
               <w:top w:val="single" w:sz="8" w:space="0" w:color="000000"/>
               <w:left w:val="single" w:sz="8" w:space="0" w:color="000000"/>
@@ -3286,55 +3172,26 @@
                 <w:sz w:val="28"/>
                 <w:szCs w:val="28"/>
               </w:rPr>
-              <w:t>2.2 – guest logout</w:t>
+              <w:t xml:space="preserve">2.2 – </w:t>
             </w:r>
-          </w:p>
-        </w:tc>
-        <w:tc>
-          <w:tcPr>
-            <w:tcW w:w="2232" w:type="dxa"/>
-            <w:tcBorders>
-              <w:top w:val="single" w:sz="8" w:space="0" w:color="000000"/>
-              <w:left w:val="single" w:sz="8" w:space="0" w:color="000000"/>
-              <w:bottom w:val="single" w:sz="8" w:space="0" w:color="000000"/>
-              <w:right w:val="single" w:sz="8" w:space="0" w:color="000000"/>
-            </w:tcBorders>
-          </w:tcPr>
-          <w:p>
-            <w:pPr>
-              <w:spacing w:after="0" w:line="240" w:lineRule="auto"/>
-              <w:rPr>
-                <w:rFonts w:ascii="Arial" w:eastAsia="Times New Roman" w:hAnsi="Arial" w:cs="Arial"/>
-                <w:color w:val="000000"/>
-                <w:sz w:val="28"/>
-                <w:szCs w:val="28"/>
-              </w:rPr>
-            </w:pPr>
-            <w:r>
-              <w:rPr>
-                <w:rFonts w:ascii="Arial" w:eastAsia="Times New Roman" w:hAnsi="Arial" w:cs="Arial"/>
-                <w:color w:val="000000"/>
-                <w:sz w:val="28"/>
-                <w:szCs w:val="28"/>
-              </w:rPr>
-              <w:t>2.2 – guest logout</w:t>
-            </w:r>
-            <w:r>
-              <w:rPr>
-                <w:rFonts w:ascii="Arial" w:eastAsia="Times New Roman" w:hAnsi="Arial" w:cs="Arial"/>
-                <w:color w:val="000000"/>
-                <w:sz w:val="28"/>
-                <w:szCs w:val="28"/>
-              </w:rPr>
-              <w:t xml:space="preserve"> test</w:t>
-            </w:r>
+            <w:hyperlink r:id="rId6" w:anchor="L88" w:history="1">
+              <w:r>
+                <w:rPr>
+                  <w:rStyle w:val="Hyperlink"/>
+                  <w:rFonts w:ascii="Arial" w:eastAsia="Times New Roman" w:hAnsi="Arial" w:cs="Arial"/>
+                  <w:sz w:val="28"/>
+                  <w:szCs w:val="28"/>
+                </w:rPr>
+                <w:t>guest logout</w:t>
+              </w:r>
+            </w:hyperlink>
           </w:p>
         </w:tc>
       </w:tr>
       <w:tr>
         <w:tc>
           <w:tcPr>
-            <w:tcW w:w="2232" w:type="dxa"/>
+            <w:tcW w:w="5387" w:type="dxa"/>
             <w:tcBorders>
               <w:top w:val="single" w:sz="8" w:space="0" w:color="000000"/>
               <w:left w:val="single" w:sz="8" w:space="0" w:color="000000"/>
@@ -3383,72 +3240,26 @@
                 <w:sz w:val="28"/>
                 <w:szCs w:val="28"/>
               </w:rPr>
-              <w:t xml:space="preserve"> - guest registration</w:t>
+              <w:t xml:space="preserve"> -</w:t>
             </w:r>
-          </w:p>
-        </w:tc>
-        <w:tc>
-          <w:tcPr>
-            <w:tcW w:w="2232" w:type="dxa"/>
-            <w:tcBorders>
-              <w:top w:val="single" w:sz="8" w:space="0" w:color="000000"/>
-              <w:left w:val="single" w:sz="8" w:space="0" w:color="000000"/>
-              <w:bottom w:val="single" w:sz="8" w:space="0" w:color="000000"/>
-              <w:right w:val="single" w:sz="8" w:space="0" w:color="000000"/>
-            </w:tcBorders>
-          </w:tcPr>
-          <w:p>
-            <w:pPr>
-              <w:spacing w:after="0" w:line="240" w:lineRule="auto"/>
-              <w:rPr>
-                <w:rFonts w:ascii="Times New Roman" w:eastAsia="Times New Roman" w:hAnsi="Times New Roman" w:cs="Times New Roman"/>
-                <w:sz w:val="24"/>
-                <w:szCs w:val="24"/>
-              </w:rPr>
-            </w:pPr>
-            <w:r>
-              <w:rPr>
-                <w:rFonts w:ascii="Arial" w:eastAsia="Times New Roman" w:hAnsi="Arial" w:cs="Arial"/>
-                <w:color w:val="000000"/>
-                <w:sz w:val="28"/>
-                <w:szCs w:val="28"/>
-              </w:rPr>
-              <w:t>2.</w:t>
-            </w:r>
-            <w:r>
-              <w:rPr>
-                <w:rFonts w:ascii="Arial" w:eastAsia="Times New Roman" w:hAnsi="Arial" w:cs="Arial"/>
-                <w:color w:val="000000"/>
-                <w:sz w:val="28"/>
-                <w:szCs w:val="28"/>
-              </w:rPr>
-              <w:t>3</w:t>
-            </w:r>
-            <w:r>
-              <w:rPr>
-                <w:rFonts w:ascii="Arial" w:eastAsia="Times New Roman" w:hAnsi="Arial" w:cs="Arial"/>
-                <w:color w:val="000000"/>
-                <w:sz w:val="28"/>
-                <w:szCs w:val="28"/>
-              </w:rPr>
-              <w:t xml:space="preserve"> - guest registration</w:t>
-            </w:r>
-            <w:r>
-              <w:rPr>
-                <w:rFonts w:ascii="Arial" w:eastAsia="Times New Roman" w:hAnsi="Arial" w:cs="Arial"/>
-                <w:color w:val="000000"/>
-                <w:sz w:val="28"/>
-                <w:szCs w:val="28"/>
-              </w:rPr>
-              <w:t xml:space="preserve"> test</w:t>
-            </w:r>
+            <w:hyperlink r:id="rId7" w:anchor="L106" w:history="1">
+              <w:r>
+                <w:rPr>
+                  <w:rStyle w:val="Hyperlink"/>
+                  <w:rFonts w:ascii="Arial" w:eastAsia="Times New Roman" w:hAnsi="Arial" w:cs="Arial"/>
+                  <w:sz w:val="28"/>
+                  <w:szCs w:val="28"/>
+                </w:rPr>
+                <w:t xml:space="preserve"> guest registration</w:t>
+              </w:r>
+            </w:hyperlink>
           </w:p>
         </w:tc>
       </w:tr>
       <w:tr>
         <w:tc>
           <w:tcPr>
-            <w:tcW w:w="2232" w:type="dxa"/>
+            <w:tcW w:w="5387" w:type="dxa"/>
             <w:tcBorders>
               <w:top w:val="single" w:sz="8" w:space="0" w:color="000000"/>
               <w:left w:val="single" w:sz="8" w:space="0" w:color="000000"/>
@@ -3497,72 +3308,26 @@
                 <w:sz w:val="28"/>
                 <w:szCs w:val="28"/>
               </w:rPr>
-              <w:t xml:space="preserve"> - user login</w:t>
+              <w:t xml:space="preserve"> - </w:t>
             </w:r>
-          </w:p>
-        </w:tc>
-        <w:tc>
-          <w:tcPr>
-            <w:tcW w:w="2232" w:type="dxa"/>
-            <w:tcBorders>
-              <w:top w:val="single" w:sz="8" w:space="0" w:color="000000"/>
-              <w:left w:val="single" w:sz="8" w:space="0" w:color="000000"/>
-              <w:bottom w:val="single" w:sz="8" w:space="0" w:color="000000"/>
-              <w:right w:val="single" w:sz="8" w:space="0" w:color="000000"/>
-            </w:tcBorders>
-          </w:tcPr>
-          <w:p>
-            <w:pPr>
-              <w:spacing w:after="0" w:line="240" w:lineRule="auto"/>
-              <w:rPr>
-                <w:rFonts w:ascii="Times New Roman" w:eastAsia="Times New Roman" w:hAnsi="Times New Roman" w:cs="Times New Roman"/>
-                <w:sz w:val="24"/>
-                <w:szCs w:val="24"/>
-              </w:rPr>
-            </w:pPr>
-            <w:r>
-              <w:rPr>
-                <w:rFonts w:ascii="Arial" w:eastAsia="Times New Roman" w:hAnsi="Arial" w:cs="Arial"/>
-                <w:color w:val="000000"/>
-                <w:sz w:val="28"/>
-                <w:szCs w:val="28"/>
-              </w:rPr>
-              <w:t>2.</w:t>
-            </w:r>
-            <w:r>
-              <w:rPr>
-                <w:rFonts w:ascii="Arial" w:eastAsia="Times New Roman" w:hAnsi="Arial" w:cs="Arial"/>
-                <w:color w:val="000000"/>
-                <w:sz w:val="28"/>
-                <w:szCs w:val="28"/>
-              </w:rPr>
-              <w:t>4</w:t>
-            </w:r>
-            <w:r>
-              <w:rPr>
-                <w:rFonts w:ascii="Arial" w:eastAsia="Times New Roman" w:hAnsi="Arial" w:cs="Arial"/>
-                <w:color w:val="000000"/>
-                <w:sz w:val="28"/>
-                <w:szCs w:val="28"/>
-              </w:rPr>
-              <w:t xml:space="preserve"> - user login</w:t>
-            </w:r>
-            <w:r>
-              <w:rPr>
-                <w:rFonts w:ascii="Arial" w:eastAsia="Times New Roman" w:hAnsi="Arial" w:cs="Arial"/>
-                <w:color w:val="000000"/>
-                <w:sz w:val="28"/>
-                <w:szCs w:val="28"/>
-              </w:rPr>
-              <w:t xml:space="preserve"> test</w:t>
-            </w:r>
+            <w:hyperlink r:id="rId8" w:anchor="L112" w:history="1">
+              <w:r>
+                <w:rPr>
+                  <w:rStyle w:val="Hyperlink"/>
+                  <w:rFonts w:ascii="Arial" w:eastAsia="Times New Roman" w:hAnsi="Arial" w:cs="Arial"/>
+                  <w:sz w:val="28"/>
+                  <w:szCs w:val="28"/>
+                </w:rPr>
+                <w:t>user login</w:t>
+              </w:r>
+            </w:hyperlink>
           </w:p>
         </w:tc>
       </w:tr>
       <w:tr>
         <w:tc>
           <w:tcPr>
-            <w:tcW w:w="2232" w:type="dxa"/>
+            <w:tcW w:w="5387" w:type="dxa"/>
             <w:tcBorders>
               <w:top w:val="single" w:sz="8" w:space="0" w:color="000000"/>
               <w:left w:val="single" w:sz="8" w:space="0" w:color="000000"/>
@@ -3613,7 +3378,7 @@
               </w:rPr>
               <w:t xml:space="preserve"> - </w:t>
             </w:r>
-            <w:hyperlink r:id="rId5" w:anchor="L299" w:history="1">
+            <w:hyperlink r:id="rId9" w:anchor="L299" w:history="1">
               <w:r>
                 <w:rPr>
                   <w:rStyle w:val="Hyperlink"/>
@@ -3621,109 +3386,16 @@
                   <w:sz w:val="28"/>
                   <w:szCs w:val="28"/>
                 </w:rPr>
-                <w:t>view</w:t>
-              </w:r>
-              <w:r>
-                <w:rPr>
-                  <w:rStyle w:val="Hyperlink"/>
-                  <w:rFonts w:ascii="Arial" w:eastAsia="Times New Roman" w:hAnsi="Arial" w:cs="Arial"/>
-                  <w:sz w:val="28"/>
-                  <w:szCs w:val="28"/>
-                </w:rPr>
-                <w:t xml:space="preserve"> </w:t>
-              </w:r>
-              <w:r>
-                <w:rPr>
-                  <w:rStyle w:val="Hyperlink"/>
-                  <w:rFonts w:ascii="Arial" w:eastAsia="Times New Roman" w:hAnsi="Arial" w:cs="Arial"/>
-                  <w:sz w:val="28"/>
-                  <w:szCs w:val="28"/>
-                </w:rPr>
-                <w:t>store information and products</w:t>
+                <w:t>view store information and products</w:t>
               </w:r>
             </w:hyperlink>
-          </w:p>
-        </w:tc>
-        <w:tc>
-          <w:tcPr>
-            <w:tcW w:w="2232" w:type="dxa"/>
-            <w:tcBorders>
-              <w:top w:val="single" w:sz="8" w:space="0" w:color="000000"/>
-              <w:left w:val="single" w:sz="8" w:space="0" w:color="000000"/>
-              <w:bottom w:val="single" w:sz="8" w:space="0" w:color="000000"/>
-              <w:right w:val="single" w:sz="8" w:space="0" w:color="000000"/>
-            </w:tcBorders>
-          </w:tcPr>
-          <w:p>
-            <w:pPr>
-              <w:spacing w:after="0" w:line="240" w:lineRule="auto"/>
-              <w:rPr>
-                <w:rFonts w:ascii="Times New Roman" w:eastAsia="Times New Roman" w:hAnsi="Times New Roman" w:cs="Times New Roman"/>
-                <w:sz w:val="24"/>
-                <w:szCs w:val="24"/>
-              </w:rPr>
-            </w:pPr>
-            <w:r>
-              <w:rPr>
-                <w:rFonts w:ascii="Arial" w:eastAsia="Times New Roman" w:hAnsi="Arial" w:cs="Arial"/>
-                <w:color w:val="000000"/>
-                <w:sz w:val="28"/>
-                <w:szCs w:val="28"/>
-              </w:rPr>
-              <w:t>2.</w:t>
-            </w:r>
-            <w:r>
-              <w:rPr>
-                <w:rFonts w:ascii="Arial" w:eastAsia="Times New Roman" w:hAnsi="Arial" w:cs="Arial"/>
-                <w:color w:val="000000"/>
-                <w:sz w:val="28"/>
-                <w:szCs w:val="28"/>
-              </w:rPr>
-              <w:t>5</w:t>
-            </w:r>
-            <w:r>
-              <w:rPr>
-                <w:rFonts w:ascii="Arial" w:eastAsia="Times New Roman" w:hAnsi="Arial" w:cs="Arial"/>
-                <w:color w:val="000000"/>
-                <w:sz w:val="28"/>
-                <w:szCs w:val="28"/>
-              </w:rPr>
-              <w:t xml:space="preserve"> </w:t>
-            </w:r>
-            <w:r>
-              <w:rPr>
-                <w:rFonts w:ascii="Arial" w:eastAsia="Times New Roman" w:hAnsi="Arial" w:cs="Arial"/>
-                <w:color w:val="000000"/>
-                <w:sz w:val="28"/>
-                <w:szCs w:val="28"/>
-              </w:rPr>
-              <w:t>–</w:t>
-            </w:r>
-            <w:r>
-              <w:rPr>
-                <w:rFonts w:ascii="Arial" w:eastAsia="Times New Roman" w:hAnsi="Arial" w:cs="Arial"/>
-                <w:color w:val="000000"/>
-                <w:sz w:val="28"/>
-                <w:szCs w:val="28"/>
-              </w:rPr>
-              <w:t xml:space="preserve"> </w:t>
-            </w:r>
-            <w:r>
-              <w:rPr>
-                <w:rFonts w:ascii="Arial" w:eastAsia="Times New Roman" w:hAnsi="Arial" w:cs="Arial"/>
-                <w:color w:val="000000"/>
-                <w:sz w:val="28"/>
-                <w:szCs w:val="28"/>
-              </w:rPr>
-              <w:t>view store information and products test</w:t>
-            </w:r>
           </w:p>
         </w:tc>
       </w:tr>
       <w:tr>
         <w:tc>
           <w:tcPr>
-            <w:tcW w:w="2232" w:type="dxa"/>
+            <w:tcW w:w="5387" w:type="dxa"/>
             <w:tcBorders>
               <w:top w:val="single" w:sz="8" w:space="0" w:color="000000"/>
               <w:left w:val="single" w:sz="8" w:space="0" w:color="000000"/>
@@ -3756,7 +3428,7 @@
               </w:rPr>
               <w:t xml:space="preserve">2.6(1) - </w:t>
             </w:r>
-            <w:hyperlink r:id="rId6" w:anchor="L113" w:history="1">
+            <w:hyperlink r:id="rId10" w:anchor="L113" w:history="1">
               <w:r>
                 <w:rPr>
                   <w:rStyle w:val="Hyperlink"/>
@@ -3788,69 +3460,11 @@
             </w:hyperlink>
           </w:p>
         </w:tc>
-        <w:tc>
-          <w:tcPr>
-            <w:tcW w:w="2232" w:type="dxa"/>
-            <w:tcBorders>
-              <w:top w:val="single" w:sz="8" w:space="0" w:color="000000"/>
-              <w:left w:val="single" w:sz="8" w:space="0" w:color="000000"/>
-              <w:bottom w:val="single" w:sz="8" w:space="0" w:color="000000"/>
-              <w:right w:val="single" w:sz="8" w:space="0" w:color="000000"/>
-            </w:tcBorders>
-          </w:tcPr>
-          <w:p>
-            <w:pPr>
-              <w:spacing w:after="0" w:line="240" w:lineRule="auto"/>
-              <w:rPr>
-                <w:rFonts w:ascii="Times New Roman" w:eastAsia="Times New Roman" w:hAnsi="Times New Roman" w:cs="Times New Roman"/>
-                <w:sz w:val="24"/>
-                <w:szCs w:val="24"/>
-              </w:rPr>
-            </w:pPr>
-            <w:r>
-              <w:rPr>
-                <w:rFonts w:ascii="Arial" w:eastAsia="Times New Roman" w:hAnsi="Arial" w:cs="Arial"/>
-                <w:color w:val="000000"/>
-                <w:sz w:val="28"/>
-                <w:szCs w:val="28"/>
-              </w:rPr>
-              <w:t>2.6(1) - search product</w:t>
-            </w:r>
-            <w:r>
-              <w:rPr>
-                <w:rFonts w:ascii="Arial" w:eastAsia="Times New Roman" w:hAnsi="Arial" w:cs="Arial" w:hint="cs"/>
-                <w:color w:val="000000"/>
-                <w:sz w:val="28"/>
-                <w:szCs w:val="28"/>
-                <w:rtl/>
-              </w:rPr>
-              <w:t xml:space="preserve"> </w:t>
-            </w:r>
-            <w:r>
-              <w:rPr>
-                <w:rFonts w:ascii="Arial" w:eastAsia="Times New Roman" w:hAnsi="Arial" w:cs="Arial"/>
-                <w:color w:val="000000"/>
-                <w:sz w:val="28"/>
-                <w:szCs w:val="28"/>
-              </w:rPr>
-              <w:t xml:space="preserve"> by name</w:t>
-            </w:r>
-            <w:r>
-              <w:rPr>
-                <w:rFonts w:ascii="Arial" w:eastAsia="Times New Roman" w:hAnsi="Arial" w:cs="Arial"/>
-                <w:color w:val="000000"/>
-                <w:sz w:val="28"/>
-                <w:szCs w:val="28"/>
-              </w:rPr>
-              <w:t xml:space="preserve"> test</w:t>
-            </w:r>
-          </w:p>
-        </w:tc>
       </w:tr>
       <w:tr>
         <w:tc>
           <w:tcPr>
-            <w:tcW w:w="2232" w:type="dxa"/>
+            <w:tcW w:w="5387" w:type="dxa"/>
             <w:tcBorders>
               <w:top w:val="single" w:sz="8" w:space="0" w:color="000000"/>
               <w:left w:val="single" w:sz="8" w:space="0" w:color="000000"/>
@@ -3901,7 +3515,7 @@
               </w:rPr>
               <w:t xml:space="preserve">(2) - </w:t>
             </w:r>
-            <w:hyperlink r:id="rId7" w:anchor="L124" w:history="1">
+            <w:hyperlink r:id="rId11" w:anchor="L124" w:history="1">
               <w:r>
                 <w:rPr>
                   <w:rStyle w:val="Hyperlink"/>
@@ -3933,105 +3547,11 @@
             </w:hyperlink>
           </w:p>
         </w:tc>
-        <w:tc>
-          <w:tcPr>
-            <w:tcW w:w="2232" w:type="dxa"/>
-            <w:tcBorders>
-              <w:top w:val="single" w:sz="8" w:space="0" w:color="000000"/>
-              <w:left w:val="single" w:sz="8" w:space="0" w:color="000000"/>
-              <w:bottom w:val="single" w:sz="8" w:space="0" w:color="000000"/>
-              <w:right w:val="single" w:sz="8" w:space="0" w:color="000000"/>
-            </w:tcBorders>
-          </w:tcPr>
-          <w:p>
-            <w:pPr>
-              <w:spacing w:after="0" w:line="240" w:lineRule="auto"/>
-              <w:rPr>
-                <w:rFonts w:ascii="Times New Roman" w:eastAsia="Times New Roman" w:hAnsi="Times New Roman" w:cs="Times New Roman"/>
-                <w:sz w:val="24"/>
-                <w:szCs w:val="24"/>
-              </w:rPr>
-            </w:pPr>
-            <w:r>
-              <w:rPr>
-                <w:rFonts w:ascii="Arial" w:eastAsia="Times New Roman" w:hAnsi="Arial" w:cs="Arial"/>
-                <w:color w:val="000000"/>
-                <w:sz w:val="28"/>
-                <w:szCs w:val="28"/>
-              </w:rPr>
-              <w:t>2.</w:t>
-            </w:r>
-            <w:r>
-              <w:rPr>
-                <w:rFonts w:ascii="Arial" w:eastAsia="Times New Roman" w:hAnsi="Arial" w:cs="Arial"/>
-                <w:color w:val="000000"/>
-                <w:sz w:val="28"/>
-                <w:szCs w:val="28"/>
-              </w:rPr>
-              <w:t>6</w:t>
-            </w:r>
-            <w:r>
-              <w:rPr>
-                <w:rFonts w:ascii="Arial" w:eastAsia="Times New Roman" w:hAnsi="Arial" w:cs="Arial"/>
-                <w:color w:val="000000"/>
-                <w:sz w:val="28"/>
-                <w:szCs w:val="28"/>
-              </w:rPr>
-              <w:t xml:space="preserve">(2) - </w:t>
-            </w:r>
-            <w:r>
-              <w:rPr>
-                <w:rFonts w:ascii="Arial" w:eastAsia="Times New Roman" w:hAnsi="Arial" w:cs="Arial"/>
-                <w:color w:val="000000"/>
-                <w:sz w:val="28"/>
-                <w:szCs w:val="28"/>
-              </w:rPr>
-              <w:t>search product</w:t>
-            </w:r>
-            <w:r>
-              <w:rPr>
-                <w:rFonts w:ascii="Arial" w:eastAsia="Times New Roman" w:hAnsi="Arial" w:cs="Arial" w:hint="cs"/>
-                <w:color w:val="000000"/>
-                <w:sz w:val="28"/>
-                <w:szCs w:val="28"/>
-                <w:rtl/>
-              </w:rPr>
-              <w:t xml:space="preserve"> </w:t>
-            </w:r>
-            <w:r>
-              <w:rPr>
-                <w:rFonts w:ascii="Arial" w:eastAsia="Times New Roman" w:hAnsi="Arial" w:cs="Arial"/>
-                <w:color w:val="000000"/>
-                <w:sz w:val="28"/>
-                <w:szCs w:val="28"/>
-              </w:rPr>
-              <w:t xml:space="preserve"> by </w:t>
-            </w:r>
-            <w:r>
-              <w:rPr>
-                <w:rFonts w:ascii="Arial" w:eastAsia="Times New Roman" w:hAnsi="Arial" w:cs="Arial"/>
-                <w:color w:val="000000"/>
-                <w:sz w:val="28"/>
-                <w:szCs w:val="28"/>
-              </w:rPr>
-              <w:t xml:space="preserve">category </w:t>
-            </w:r>
-            <w:r>
-              <w:rPr>
-                <w:rFonts w:ascii="Arial" w:eastAsia="Times New Roman" w:hAnsi="Arial" w:cs="Arial"/>
-                <w:color w:val="000000"/>
-                <w:sz w:val="28"/>
-                <w:szCs w:val="28"/>
-              </w:rPr>
-              <w:t>test</w:t>
-            </w:r>
-          </w:p>
-        </w:tc>
       </w:tr>
       <w:tr>
         <w:tc>
           <w:tcPr>
-            <w:tcW w:w="2232" w:type="dxa"/>
+            <w:tcW w:w="5387" w:type="dxa"/>
             <w:tcBorders>
               <w:top w:val="single" w:sz="8" w:space="0" w:color="000000"/>
               <w:left w:val="single" w:sz="8" w:space="0" w:color="000000"/>
@@ -4080,81 +3600,26 @@
                 <w:sz w:val="28"/>
                 <w:szCs w:val="28"/>
               </w:rPr>
-              <w:t xml:space="preserve"> - add product to shopping cart</w:t>
+              <w:t xml:space="preserve"> - </w:t>
             </w:r>
-          </w:p>
-        </w:tc>
-        <w:tc>
-          <w:tcPr>
-            <w:tcW w:w="2232" w:type="dxa"/>
-            <w:tcBorders>
-              <w:top w:val="single" w:sz="8" w:space="0" w:color="000000"/>
-              <w:left w:val="single" w:sz="8" w:space="0" w:color="000000"/>
-              <w:bottom w:val="single" w:sz="8" w:space="0" w:color="000000"/>
-              <w:right w:val="single" w:sz="8" w:space="0" w:color="000000"/>
-            </w:tcBorders>
-          </w:tcPr>
-          <w:p>
-            <w:pPr>
-              <w:spacing w:after="0" w:line="240" w:lineRule="auto"/>
-              <w:rPr>
-                <w:rFonts w:ascii="Times New Roman" w:eastAsia="Times New Roman" w:hAnsi="Times New Roman" w:cs="Times New Roman"/>
-                <w:sz w:val="24"/>
-                <w:szCs w:val="24"/>
-              </w:rPr>
-            </w:pPr>
-            <w:r>
-              <w:rPr>
-                <w:rFonts w:ascii="Arial" w:eastAsia="Times New Roman" w:hAnsi="Arial" w:cs="Arial"/>
-                <w:color w:val="000000"/>
-                <w:sz w:val="28"/>
-                <w:szCs w:val="28"/>
-              </w:rPr>
-              <w:t>2.</w:t>
-            </w:r>
-            <w:r>
-              <w:rPr>
-                <w:rFonts w:ascii="Arial" w:eastAsia="Times New Roman" w:hAnsi="Arial" w:cs="Arial"/>
-                <w:color w:val="000000"/>
-                <w:sz w:val="28"/>
-                <w:szCs w:val="28"/>
-              </w:rPr>
-              <w:t>7</w:t>
-            </w:r>
-            <w:r>
-              <w:rPr>
-                <w:rFonts w:ascii="Arial" w:eastAsia="Times New Roman" w:hAnsi="Arial" w:cs="Arial"/>
-                <w:color w:val="000000"/>
-                <w:sz w:val="28"/>
-                <w:szCs w:val="28"/>
-              </w:rPr>
-              <w:t xml:space="preserve"> - add product to shopping cart</w:t>
-            </w:r>
-            <w:r>
-              <w:rPr>
-                <w:rFonts w:ascii="Arial" w:eastAsia="Times New Roman" w:hAnsi="Arial" w:cs="Arial"/>
-                <w:color w:val="000000"/>
-                <w:sz w:val="28"/>
-                <w:szCs w:val="28"/>
-              </w:rPr>
-              <w:t xml:space="preserve"> </w:t>
-            </w:r>
-            <w:r>
-              <w:rPr>
-                <w:rFonts w:ascii="Arial" w:eastAsia="Times New Roman" w:hAnsi="Arial" w:cs="Arial"/>
-                <w:color w:val="000000"/>
-                <w:sz w:val="28"/>
-                <w:szCs w:val="28"/>
-              </w:rPr>
-              <w:t>test</w:t>
-            </w:r>
+            <w:hyperlink r:id="rId12" w:anchor="L155" w:history="1">
+              <w:r>
+                <w:rPr>
+                  <w:rStyle w:val="Hyperlink"/>
+                  <w:rFonts w:ascii="Arial" w:eastAsia="Times New Roman" w:hAnsi="Arial" w:cs="Arial"/>
+                  <w:sz w:val="28"/>
+                  <w:szCs w:val="28"/>
+                </w:rPr>
+                <w:t>add product to shopping cart</w:t>
+              </w:r>
+            </w:hyperlink>
           </w:p>
         </w:tc>
       </w:tr>
       <w:tr>
         <w:tc>
           <w:tcPr>
-            <w:tcW w:w="2232" w:type="dxa"/>
+            <w:tcW w:w="5387" w:type="dxa"/>
             <w:tcBorders>
               <w:top w:val="single" w:sz="8" w:space="0" w:color="000000"/>
               <w:left w:val="single" w:sz="8" w:space="0" w:color="000000"/>
@@ -4185,7 +3650,6 @@
                 <w:sz w:val="28"/>
                 <w:szCs w:val="28"/>
               </w:rPr>
-              <w:lastRenderedPageBreak/>
               <w:t>2.</w:t>
             </w:r>
             <w:r>
@@ -4204,81 +3668,26 @@
                 <w:sz w:val="28"/>
                 <w:szCs w:val="28"/>
               </w:rPr>
-              <w:t>(1) - view shopping cart</w:t>
+              <w:t xml:space="preserve">(1) - </w:t>
             </w:r>
-          </w:p>
-        </w:tc>
-        <w:tc>
-          <w:tcPr>
-            <w:tcW w:w="2232" w:type="dxa"/>
-            <w:tcBorders>
-              <w:top w:val="single" w:sz="8" w:space="0" w:color="000000"/>
-              <w:left w:val="single" w:sz="8" w:space="0" w:color="000000"/>
-              <w:bottom w:val="single" w:sz="8" w:space="0" w:color="000000"/>
-              <w:right w:val="single" w:sz="8" w:space="0" w:color="000000"/>
-            </w:tcBorders>
-          </w:tcPr>
-          <w:p>
-            <w:pPr>
-              <w:spacing w:after="0" w:line="240" w:lineRule="auto"/>
-              <w:rPr>
-                <w:rFonts w:ascii="Times New Roman" w:eastAsia="Times New Roman" w:hAnsi="Times New Roman" w:cs="Times New Roman"/>
-                <w:sz w:val="24"/>
-                <w:szCs w:val="24"/>
-              </w:rPr>
-            </w:pPr>
-            <w:r>
-              <w:rPr>
-                <w:rFonts w:ascii="Arial" w:eastAsia="Times New Roman" w:hAnsi="Arial" w:cs="Arial"/>
-                <w:color w:val="000000"/>
-                <w:sz w:val="28"/>
-                <w:szCs w:val="28"/>
-              </w:rPr>
-              <w:t>2.</w:t>
-            </w:r>
-            <w:r>
-              <w:rPr>
-                <w:rFonts w:ascii="Arial" w:eastAsia="Times New Roman" w:hAnsi="Arial" w:cs="Arial"/>
-                <w:color w:val="000000"/>
-                <w:sz w:val="28"/>
-                <w:szCs w:val="28"/>
-              </w:rPr>
-              <w:t>8</w:t>
-            </w:r>
-            <w:r>
-              <w:rPr>
-                <w:rFonts w:ascii="Arial" w:eastAsia="Times New Roman" w:hAnsi="Arial" w:cs="Arial"/>
-                <w:color w:val="000000"/>
-                <w:sz w:val="28"/>
-                <w:szCs w:val="28"/>
-              </w:rPr>
-              <w:t>(1) - view shopping cart</w:t>
-            </w:r>
-            <w:r>
-              <w:rPr>
-                <w:rFonts w:ascii="Arial" w:eastAsia="Times New Roman" w:hAnsi="Arial" w:cs="Arial"/>
-                <w:color w:val="000000"/>
-                <w:sz w:val="28"/>
-                <w:szCs w:val="28"/>
-              </w:rPr>
-              <w:t xml:space="preserve"> </w:t>
-            </w:r>
-            <w:r>
-              <w:rPr>
-                <w:rFonts w:ascii="Arial" w:eastAsia="Times New Roman" w:hAnsi="Arial" w:cs="Arial"/>
-                <w:color w:val="000000"/>
-                <w:sz w:val="28"/>
-                <w:szCs w:val="28"/>
-              </w:rPr>
-              <w:t>test</w:t>
-            </w:r>
+            <w:hyperlink r:id="rId13" w:anchor="L164" w:history="1">
+              <w:r>
+                <w:rPr>
+                  <w:rStyle w:val="Hyperlink"/>
+                  <w:rFonts w:ascii="Arial" w:eastAsia="Times New Roman" w:hAnsi="Arial" w:cs="Arial"/>
+                  <w:sz w:val="28"/>
+                  <w:szCs w:val="28"/>
+                </w:rPr>
+                <w:t>view shopping cart</w:t>
+              </w:r>
+            </w:hyperlink>
           </w:p>
         </w:tc>
       </w:tr>
       <w:tr>
         <w:tc>
           <w:tcPr>
-            <w:tcW w:w="2232" w:type="dxa"/>
+            <w:tcW w:w="5387" w:type="dxa"/>
             <w:tcBorders>
               <w:top w:val="single" w:sz="8" w:space="0" w:color="000000"/>
               <w:left w:val="single" w:sz="8" w:space="0" w:color="000000"/>
@@ -4327,81 +3736,26 @@
                 <w:sz w:val="28"/>
                 <w:szCs w:val="28"/>
               </w:rPr>
-              <w:t>(2) - edit shopping cart</w:t>
+              <w:t xml:space="preserve">(2) - </w:t>
             </w:r>
-          </w:p>
-        </w:tc>
-        <w:tc>
-          <w:tcPr>
-            <w:tcW w:w="2232" w:type="dxa"/>
-            <w:tcBorders>
-              <w:top w:val="single" w:sz="8" w:space="0" w:color="000000"/>
-              <w:left w:val="single" w:sz="8" w:space="0" w:color="000000"/>
-              <w:bottom w:val="single" w:sz="8" w:space="0" w:color="000000"/>
-              <w:right w:val="single" w:sz="8" w:space="0" w:color="000000"/>
-            </w:tcBorders>
-          </w:tcPr>
-          <w:p>
-            <w:pPr>
-              <w:spacing w:after="0" w:line="240" w:lineRule="auto"/>
-              <w:rPr>
-                <w:rFonts w:ascii="Times New Roman" w:eastAsia="Times New Roman" w:hAnsi="Times New Roman" w:cs="Times New Roman"/>
-                <w:sz w:val="24"/>
-                <w:szCs w:val="24"/>
-              </w:rPr>
-            </w:pPr>
-            <w:r>
-              <w:rPr>
-                <w:rFonts w:ascii="Arial" w:eastAsia="Times New Roman" w:hAnsi="Arial" w:cs="Arial"/>
-                <w:color w:val="000000"/>
-                <w:sz w:val="28"/>
-                <w:szCs w:val="28"/>
-              </w:rPr>
-              <w:t>2.</w:t>
-            </w:r>
-            <w:r>
-              <w:rPr>
-                <w:rFonts w:ascii="Arial" w:eastAsia="Times New Roman" w:hAnsi="Arial" w:cs="Arial"/>
-                <w:color w:val="000000"/>
-                <w:sz w:val="28"/>
-                <w:szCs w:val="28"/>
-              </w:rPr>
-              <w:t>8</w:t>
-            </w:r>
-            <w:r>
-              <w:rPr>
-                <w:rFonts w:ascii="Arial" w:eastAsia="Times New Roman" w:hAnsi="Arial" w:cs="Arial"/>
-                <w:color w:val="000000"/>
-                <w:sz w:val="28"/>
-                <w:szCs w:val="28"/>
-              </w:rPr>
-              <w:t>(2) - edit shopping cart</w:t>
-            </w:r>
-            <w:r>
-              <w:rPr>
-                <w:rFonts w:ascii="Arial" w:eastAsia="Times New Roman" w:hAnsi="Arial" w:cs="Arial"/>
-                <w:color w:val="000000"/>
-                <w:sz w:val="28"/>
-                <w:szCs w:val="28"/>
-              </w:rPr>
-              <w:t xml:space="preserve"> </w:t>
-            </w:r>
-            <w:r>
-              <w:rPr>
-                <w:rFonts w:ascii="Arial" w:eastAsia="Times New Roman" w:hAnsi="Arial" w:cs="Arial"/>
-                <w:color w:val="000000"/>
-                <w:sz w:val="28"/>
-                <w:szCs w:val="28"/>
-              </w:rPr>
-              <w:t>test</w:t>
-            </w:r>
+            <w:hyperlink r:id="rId14" w:anchor="L173" w:history="1">
+              <w:r>
+                <w:rPr>
+                  <w:rStyle w:val="Hyperlink"/>
+                  <w:rFonts w:ascii="Arial" w:eastAsia="Times New Roman" w:hAnsi="Arial" w:cs="Arial"/>
+                  <w:sz w:val="28"/>
+                  <w:szCs w:val="28"/>
+                </w:rPr>
+                <w:t>edit shopping cart</w:t>
+              </w:r>
+            </w:hyperlink>
           </w:p>
         </w:tc>
       </w:tr>
       <w:tr>
         <w:tc>
           <w:tcPr>
-            <w:tcW w:w="2232" w:type="dxa"/>
+            <w:tcW w:w="5387" w:type="dxa"/>
             <w:tcBorders>
               <w:top w:val="single" w:sz="8" w:space="0" w:color="000000"/>
               <w:left w:val="single" w:sz="8" w:space="0" w:color="000000"/>
@@ -4452,7 +3806,7 @@
               </w:rPr>
               <w:t xml:space="preserve"> - </w:t>
             </w:r>
-            <w:hyperlink r:id="rId8" w:anchor="L183" w:history="1">
+            <w:hyperlink r:id="rId15" w:anchor="L183" w:history="1">
               <w:r>
                 <w:rPr>
                   <w:rStyle w:val="Hyperlink"/>
@@ -4465,77 +3819,11 @@
             </w:hyperlink>
           </w:p>
         </w:tc>
-        <w:tc>
-          <w:tcPr>
-            <w:tcW w:w="2232" w:type="dxa"/>
-            <w:tcBorders>
-              <w:top w:val="single" w:sz="8" w:space="0" w:color="000000"/>
-              <w:left w:val="single" w:sz="8" w:space="0" w:color="000000"/>
-              <w:bottom w:val="single" w:sz="8" w:space="0" w:color="000000"/>
-              <w:right w:val="single" w:sz="8" w:space="0" w:color="000000"/>
-            </w:tcBorders>
-          </w:tcPr>
-          <w:p>
-            <w:pPr>
-              <w:spacing w:after="0" w:line="240" w:lineRule="auto"/>
-              <w:rPr>
-                <w:rFonts w:ascii="Times New Roman" w:eastAsia="Times New Roman" w:hAnsi="Times New Roman" w:cs="Times New Roman"/>
-                <w:sz w:val="24"/>
-                <w:szCs w:val="24"/>
-              </w:rPr>
-            </w:pPr>
-            <w:r>
-              <w:rPr>
-                <w:rFonts w:ascii="Arial" w:eastAsia="Times New Roman" w:hAnsi="Arial" w:cs="Arial"/>
-                <w:color w:val="000000"/>
-                <w:sz w:val="28"/>
-                <w:szCs w:val="28"/>
-              </w:rPr>
-              <w:t>2.</w:t>
-            </w:r>
-            <w:r>
-              <w:rPr>
-                <w:rFonts w:ascii="Arial" w:eastAsia="Times New Roman" w:hAnsi="Arial" w:cs="Arial"/>
-                <w:color w:val="000000"/>
-                <w:sz w:val="28"/>
-                <w:szCs w:val="28"/>
-              </w:rPr>
-              <w:t>9</w:t>
-            </w:r>
-            <w:r>
-              <w:rPr>
-                <w:rFonts w:ascii="Arial" w:eastAsia="Times New Roman" w:hAnsi="Arial" w:cs="Arial"/>
-                <w:color w:val="000000"/>
-                <w:sz w:val="28"/>
-                <w:szCs w:val="28"/>
-              </w:rPr>
-              <w:t xml:space="preserve"> - purchasing products</w:t>
-            </w:r>
-            <w:r>
-              <w:rPr>
-                <w:rFonts w:ascii="Arial" w:eastAsia="Times New Roman" w:hAnsi="Arial" w:cs="Arial"/>
-                <w:color w:val="000000"/>
-                <w:sz w:val="28"/>
-                <w:szCs w:val="28"/>
-              </w:rPr>
-              <w:t xml:space="preserve"> </w:t>
-            </w:r>
-            <w:r>
-              <w:rPr>
-                <w:rFonts w:ascii="Arial" w:eastAsia="Times New Roman" w:hAnsi="Arial" w:cs="Arial"/>
-                <w:color w:val="000000"/>
-                <w:sz w:val="28"/>
-                <w:szCs w:val="28"/>
-              </w:rPr>
-              <w:t>test</w:t>
-            </w:r>
-          </w:p>
-        </w:tc>
       </w:tr>
       <w:tr>
         <w:tc>
           <w:tcPr>
-            <w:tcW w:w="2232" w:type="dxa"/>
+            <w:tcW w:w="5387" w:type="dxa"/>
             <w:tcBorders>
               <w:top w:val="single" w:sz="8" w:space="0" w:color="000000"/>
               <w:left w:val="single" w:sz="8" w:space="0" w:color="000000"/>
@@ -4566,72 +3854,26 @@
                 <w:sz w:val="28"/>
                 <w:szCs w:val="28"/>
               </w:rPr>
-              <w:t>3.1 - logout</w:t>
+              <w:t>3.1 -</w:t>
             </w:r>
-          </w:p>
-        </w:tc>
-        <w:tc>
-          <w:tcPr>
-            <w:tcW w:w="2232" w:type="dxa"/>
-            <w:tcBorders>
-              <w:top w:val="single" w:sz="8" w:space="0" w:color="000000"/>
-              <w:left w:val="single" w:sz="8" w:space="0" w:color="000000"/>
-              <w:bottom w:val="single" w:sz="8" w:space="0" w:color="000000"/>
-              <w:right w:val="single" w:sz="8" w:space="0" w:color="000000"/>
-            </w:tcBorders>
-          </w:tcPr>
-          <w:p>
-            <w:pPr>
-              <w:spacing w:after="0" w:line="240" w:lineRule="auto"/>
-              <w:rPr>
-                <w:rFonts w:ascii="Times New Roman" w:eastAsia="Times New Roman" w:hAnsi="Times New Roman" w:cs="Times New Roman"/>
-                <w:sz w:val="24"/>
-                <w:szCs w:val="24"/>
-              </w:rPr>
-            </w:pPr>
-            <w:r>
-              <w:rPr>
-                <w:rFonts w:ascii="Arial" w:eastAsia="Times New Roman" w:hAnsi="Arial" w:cs="Arial"/>
-                <w:color w:val="000000"/>
-                <w:sz w:val="28"/>
-                <w:szCs w:val="28"/>
-              </w:rPr>
-              <w:t xml:space="preserve">3.1 </w:t>
-            </w:r>
-            <w:r>
-              <w:rPr>
-                <w:rFonts w:ascii="Arial" w:eastAsia="Times New Roman" w:hAnsi="Arial" w:cs="Arial"/>
-                <w:color w:val="000000"/>
-                <w:sz w:val="28"/>
-                <w:szCs w:val="28"/>
-              </w:rPr>
-              <w:t>–</w:t>
-            </w:r>
-            <w:r>
-              <w:rPr>
-                <w:rFonts w:ascii="Arial" w:eastAsia="Times New Roman" w:hAnsi="Arial" w:cs="Arial"/>
-                <w:color w:val="000000"/>
-                <w:sz w:val="28"/>
-                <w:szCs w:val="28"/>
-              </w:rPr>
-              <w:t xml:space="preserve"> logout</w:t>
-            </w:r>
-            <w:r>
-              <w:rPr>
-                <w:rFonts w:ascii="Arial" w:eastAsia="Times New Roman" w:hAnsi="Arial" w:cs="Arial"/>
-                <w:color w:val="000000"/>
-                <w:sz w:val="28"/>
-                <w:szCs w:val="28"/>
-              </w:rPr>
-              <w:t xml:space="preserve"> test</w:t>
-            </w:r>
+            <w:hyperlink r:id="rId16" w:anchor="L97" w:history="1">
+              <w:r>
+                <w:rPr>
+                  <w:rStyle w:val="Hyperlink"/>
+                  <w:rFonts w:ascii="Arial" w:eastAsia="Times New Roman" w:hAnsi="Arial" w:cs="Arial"/>
+                  <w:sz w:val="28"/>
+                  <w:szCs w:val="28"/>
+                </w:rPr>
+                <w:t xml:space="preserve"> logout</w:t>
+              </w:r>
+            </w:hyperlink>
           </w:p>
         </w:tc>
       </w:tr>
       <w:tr>
         <w:tc>
           <w:tcPr>
-            <w:tcW w:w="2232" w:type="dxa"/>
+            <w:tcW w:w="5387" w:type="dxa"/>
             <w:tcBorders>
               <w:top w:val="single" w:sz="8" w:space="0" w:color="000000"/>
               <w:left w:val="single" w:sz="8" w:space="0" w:color="000000"/>
@@ -4664,7 +3906,7 @@
               </w:rPr>
               <w:t xml:space="preserve">3.2 - </w:t>
             </w:r>
-            <w:hyperlink r:id="rId9" w:anchor="L42" w:history="1">
+            <w:hyperlink r:id="rId17" w:anchor="L42" w:history="1">
               <w:r>
                 <w:rPr>
                   <w:rStyle w:val="Hyperlink"/>
@@ -4677,50 +3919,11 @@
             </w:hyperlink>
           </w:p>
         </w:tc>
-        <w:tc>
-          <w:tcPr>
-            <w:tcW w:w="2232" w:type="dxa"/>
-            <w:tcBorders>
-              <w:top w:val="single" w:sz="8" w:space="0" w:color="000000"/>
-              <w:left w:val="single" w:sz="8" w:space="0" w:color="000000"/>
-              <w:bottom w:val="single" w:sz="8" w:space="0" w:color="000000"/>
-              <w:right w:val="single" w:sz="8" w:space="0" w:color="000000"/>
-            </w:tcBorders>
-          </w:tcPr>
-          <w:p>
-            <w:pPr>
-              <w:spacing w:after="0" w:line="240" w:lineRule="auto"/>
-              <w:rPr>
-                <w:rFonts w:ascii="Times New Roman" w:eastAsia="Times New Roman" w:hAnsi="Times New Roman" w:cs="Times New Roman"/>
-                <w:sz w:val="24"/>
-                <w:szCs w:val="24"/>
-              </w:rPr>
-            </w:pPr>
-            <w:r>
-              <w:rPr>
-                <w:rFonts w:ascii="Arial" w:eastAsia="Times New Roman" w:hAnsi="Arial" w:cs="Arial"/>
-                <w:color w:val="000000"/>
-                <w:sz w:val="28"/>
-                <w:szCs w:val="28"/>
-              </w:rPr>
-              <w:t>3.2 - opening a store</w:t>
-            </w:r>
-            <w:r>
-              <w:rPr>
-                <w:rFonts w:ascii="Arial" w:eastAsia="Times New Roman" w:hAnsi="Arial" w:cs="Arial"/>
-                <w:color w:val="000000"/>
-                <w:sz w:val="28"/>
-                <w:szCs w:val="28"/>
-              </w:rPr>
-              <w:t xml:space="preserve"> test</w:t>
-            </w:r>
-          </w:p>
-        </w:tc>
       </w:tr>
       <w:tr>
         <w:tc>
           <w:tcPr>
-            <w:tcW w:w="2232" w:type="dxa"/>
+            <w:tcW w:w="5387" w:type="dxa"/>
             <w:tcBorders>
               <w:top w:val="single" w:sz="8" w:space="0" w:color="000000"/>
               <w:left w:val="single" w:sz="8" w:space="0" w:color="000000"/>
@@ -4751,54 +3954,26 @@
                 <w:sz w:val="28"/>
                 <w:szCs w:val="28"/>
               </w:rPr>
-              <w:t>3.3 - review purchased product</w:t>
+              <w:t xml:space="preserve">3.7 - </w:t>
             </w:r>
-          </w:p>
-        </w:tc>
-        <w:tc>
-          <w:tcPr>
-            <w:tcW w:w="2232" w:type="dxa"/>
-            <w:tcBorders>
-              <w:top w:val="single" w:sz="8" w:space="0" w:color="000000"/>
-              <w:left w:val="single" w:sz="8" w:space="0" w:color="000000"/>
-              <w:bottom w:val="single" w:sz="8" w:space="0" w:color="000000"/>
-              <w:right w:val="single" w:sz="8" w:space="0" w:color="000000"/>
-            </w:tcBorders>
-          </w:tcPr>
-          <w:p>
-            <w:pPr>
-              <w:spacing w:after="0" w:line="240" w:lineRule="auto"/>
-              <w:rPr>
-                <w:rFonts w:ascii="Times New Roman" w:eastAsia="Times New Roman" w:hAnsi="Times New Roman" w:cs="Times New Roman"/>
-                <w:sz w:val="24"/>
-                <w:szCs w:val="24"/>
-              </w:rPr>
-            </w:pPr>
-            <w:r>
-              <w:rPr>
-                <w:rFonts w:ascii="Arial" w:eastAsia="Times New Roman" w:hAnsi="Arial" w:cs="Arial"/>
-                <w:color w:val="000000"/>
-                <w:sz w:val="28"/>
-                <w:szCs w:val="28"/>
-              </w:rPr>
-              <w:t>3.3 - review purchased product</w:t>
-            </w:r>
-            <w:r>
-              <w:rPr>
-                <w:rFonts w:ascii="Arial" w:eastAsia="Times New Roman" w:hAnsi="Arial" w:cs="Arial"/>
-                <w:color w:val="000000"/>
-                <w:sz w:val="28"/>
-                <w:szCs w:val="28"/>
-              </w:rPr>
-              <w:t xml:space="preserve"> test</w:t>
-            </w:r>
+            <w:hyperlink r:id="rId18" w:anchor="L249" w:history="1">
+              <w:r>
+                <w:rPr>
+                  <w:rStyle w:val="Hyperlink"/>
+                  <w:rFonts w:ascii="Arial" w:eastAsia="Times New Roman" w:hAnsi="Arial" w:cs="Arial"/>
+                  <w:sz w:val="28"/>
+                  <w:szCs w:val="28"/>
+                </w:rPr>
+                <w:t>view purchase history</w:t>
+              </w:r>
+            </w:hyperlink>
           </w:p>
         </w:tc>
       </w:tr>
       <w:tr>
         <w:tc>
           <w:tcPr>
-            <w:tcW w:w="2232" w:type="dxa"/>
+            <w:tcW w:w="5387" w:type="dxa"/>
             <w:tcBorders>
               <w:top w:val="single" w:sz="8" w:space="0" w:color="000000"/>
               <w:left w:val="single" w:sz="8" w:space="0" w:color="000000"/>
@@ -4829,63 +4004,26 @@
                 <w:sz w:val="28"/>
                 <w:szCs w:val="28"/>
               </w:rPr>
-              <w:t>3.7 - view purchase history</w:t>
+              <w:t xml:space="preserve">4.1(1) - </w:t>
             </w:r>
-          </w:p>
-        </w:tc>
-        <w:tc>
-          <w:tcPr>
-            <w:tcW w:w="2232" w:type="dxa"/>
-            <w:tcBorders>
-              <w:top w:val="single" w:sz="8" w:space="0" w:color="000000"/>
-              <w:left w:val="single" w:sz="8" w:space="0" w:color="000000"/>
-              <w:bottom w:val="single" w:sz="8" w:space="0" w:color="000000"/>
-              <w:right w:val="single" w:sz="8" w:space="0" w:color="000000"/>
-            </w:tcBorders>
-          </w:tcPr>
-          <w:p>
-            <w:pPr>
-              <w:spacing w:after="0" w:line="240" w:lineRule="auto"/>
-              <w:rPr>
-                <w:rFonts w:ascii="Times New Roman" w:eastAsia="Times New Roman" w:hAnsi="Times New Roman" w:cs="Times New Roman"/>
-                <w:sz w:val="24"/>
-                <w:szCs w:val="24"/>
-              </w:rPr>
-            </w:pPr>
-            <w:r>
-              <w:rPr>
-                <w:rFonts w:ascii="Arial" w:eastAsia="Times New Roman" w:hAnsi="Arial" w:cs="Arial"/>
-                <w:color w:val="000000"/>
-                <w:sz w:val="28"/>
-                <w:szCs w:val="28"/>
-              </w:rPr>
-              <w:t>3.7 - view purchase history</w:t>
-            </w:r>
-            <w:r>
-              <w:rPr>
-                <w:rFonts w:ascii="Arial" w:eastAsia="Times New Roman" w:hAnsi="Arial" w:cs="Arial"/>
-                <w:color w:val="000000"/>
-                <w:sz w:val="28"/>
-                <w:szCs w:val="28"/>
-              </w:rPr>
-              <w:t xml:space="preserve"> </w:t>
-            </w:r>
-            <w:r>
-              <w:rPr>
-                <w:rFonts w:ascii="Arial" w:eastAsia="Times New Roman" w:hAnsi="Arial" w:cs="Arial"/>
-                <w:color w:val="000000"/>
-                <w:sz w:val="28"/>
-                <w:szCs w:val="28"/>
-              </w:rPr>
-              <w:t>test</w:t>
-            </w:r>
+            <w:hyperlink r:id="rId19" w:anchor="L154" w:history="1">
+              <w:r>
+                <w:rPr>
+                  <w:rStyle w:val="Hyperlink"/>
+                  <w:rFonts w:ascii="Arial" w:eastAsia="Times New Roman" w:hAnsi="Arial" w:cs="Arial"/>
+                  <w:sz w:val="28"/>
+                  <w:szCs w:val="28"/>
+                </w:rPr>
+                <w:t>add product to store </w:t>
+              </w:r>
+            </w:hyperlink>
           </w:p>
         </w:tc>
       </w:tr>
       <w:tr>
         <w:tc>
           <w:tcPr>
-            <w:tcW w:w="2232" w:type="dxa"/>
+            <w:tcW w:w="5387" w:type="dxa"/>
             <w:tcBorders>
               <w:top w:val="single" w:sz="8" w:space="0" w:color="000000"/>
               <w:left w:val="single" w:sz="8" w:space="0" w:color="000000"/>
@@ -4916,9 +4054,10 @@
                 <w:sz w:val="28"/>
                 <w:szCs w:val="28"/>
               </w:rPr>
-              <w:t xml:space="preserve">4.1(1) - </w:t>
+              <w:lastRenderedPageBreak/>
+              <w:t xml:space="preserve">4.1(2) - </w:t>
             </w:r>
-            <w:hyperlink r:id="rId10" w:anchor="L154" w:history="1">
+            <w:hyperlink r:id="rId20" w:anchor="L172" w:history="1">
               <w:r>
                 <w:rPr>
                   <w:rStyle w:val="Hyperlink"/>
@@ -4926,55 +4065,16 @@
                   <w:sz w:val="28"/>
                   <w:szCs w:val="28"/>
                 </w:rPr>
-                <w:t>add product to store </w:t>
+                <w:t>remove product from store</w:t>
               </w:r>
             </w:hyperlink>
-          </w:p>
-        </w:tc>
-        <w:tc>
-          <w:tcPr>
-            <w:tcW w:w="2232" w:type="dxa"/>
-            <w:tcBorders>
-              <w:top w:val="single" w:sz="8" w:space="0" w:color="000000"/>
-              <w:left w:val="single" w:sz="8" w:space="0" w:color="000000"/>
-              <w:bottom w:val="single" w:sz="8" w:space="0" w:color="000000"/>
-              <w:right w:val="single" w:sz="8" w:space="0" w:color="000000"/>
-            </w:tcBorders>
-          </w:tcPr>
-          <w:p>
-            <w:pPr>
-              <w:spacing w:after="0" w:line="240" w:lineRule="auto"/>
-              <w:rPr>
-                <w:rFonts w:ascii="Times New Roman" w:eastAsia="Times New Roman" w:hAnsi="Times New Roman" w:cs="Times New Roman"/>
-                <w:sz w:val="24"/>
-                <w:szCs w:val="24"/>
-              </w:rPr>
-            </w:pPr>
-            <w:r>
-              <w:rPr>
-                <w:rFonts w:ascii="Arial" w:eastAsia="Times New Roman" w:hAnsi="Arial" w:cs="Arial"/>
-                <w:color w:val="000000"/>
-                <w:sz w:val="28"/>
-                <w:szCs w:val="28"/>
-              </w:rPr>
-              <w:t>4.1(1) - add product to store </w:t>
-            </w:r>
-            <w:r>
-              <w:rPr>
-                <w:rFonts w:ascii="Arial" w:eastAsia="Times New Roman" w:hAnsi="Arial" w:cs="Arial"/>
-                <w:color w:val="000000"/>
-                <w:sz w:val="28"/>
-                <w:szCs w:val="28"/>
-              </w:rPr>
-              <w:t>test</w:t>
-            </w:r>
           </w:p>
         </w:tc>
       </w:tr>
       <w:tr>
         <w:tc>
           <w:tcPr>
-            <w:tcW w:w="2232" w:type="dxa"/>
+            <w:tcW w:w="5387" w:type="dxa"/>
             <w:tcBorders>
               <w:top w:val="single" w:sz="8" w:space="0" w:color="000000"/>
               <w:left w:val="single" w:sz="8" w:space="0" w:color="000000"/>
@@ -5005,9 +4105,9 @@
                 <w:sz w:val="28"/>
                 <w:szCs w:val="28"/>
               </w:rPr>
-              <w:t xml:space="preserve">4.1(2) - </w:t>
+              <w:t xml:space="preserve">4.3 - </w:t>
             </w:r>
-            <w:hyperlink r:id="rId11" w:anchor="L172" w:history="1">
+            <w:hyperlink r:id="rId21" w:anchor="L370" w:history="1">
               <w:r>
                 <w:rPr>
                   <w:rStyle w:val="Hyperlink"/>
@@ -5015,64 +4115,16 @@
                   <w:sz w:val="28"/>
                   <w:szCs w:val="28"/>
                 </w:rPr>
-                <w:t>remove product from store</w:t>
+                <w:t>assign store owner</w:t>
               </w:r>
             </w:hyperlink>
-          </w:p>
-        </w:tc>
-        <w:tc>
-          <w:tcPr>
-            <w:tcW w:w="2232" w:type="dxa"/>
-            <w:tcBorders>
-              <w:top w:val="single" w:sz="8" w:space="0" w:color="000000"/>
-              <w:left w:val="single" w:sz="8" w:space="0" w:color="000000"/>
-              <w:bottom w:val="single" w:sz="8" w:space="0" w:color="000000"/>
-              <w:right w:val="single" w:sz="8" w:space="0" w:color="000000"/>
-            </w:tcBorders>
-          </w:tcPr>
-          <w:p>
-            <w:pPr>
-              <w:spacing w:after="0" w:line="240" w:lineRule="auto"/>
-              <w:rPr>
-                <w:rFonts w:ascii="Times New Roman" w:eastAsia="Times New Roman" w:hAnsi="Times New Roman" w:cs="Times New Roman"/>
-                <w:sz w:val="24"/>
-                <w:szCs w:val="24"/>
-              </w:rPr>
-            </w:pPr>
-            <w:r>
-              <w:rPr>
-                <w:rFonts w:ascii="Arial" w:eastAsia="Times New Roman" w:hAnsi="Arial" w:cs="Arial"/>
-                <w:color w:val="000000"/>
-                <w:sz w:val="28"/>
-                <w:szCs w:val="28"/>
-              </w:rPr>
-              <w:t>4.1(2) - remove product from store</w:t>
-            </w:r>
-            <w:r>
-              <w:rPr>
-                <w:rFonts w:ascii="Arial" w:eastAsia="Times New Roman" w:hAnsi="Arial" w:cs="Arial"/>
-                <w:color w:val="000000"/>
-                <w:sz w:val="28"/>
-                <w:szCs w:val="28"/>
-              </w:rPr>
-              <w:t xml:space="preserve"> </w:t>
-            </w:r>
-            <w:r>
-              <w:rPr>
-                <w:rFonts w:ascii="Arial" w:eastAsia="Times New Roman" w:hAnsi="Arial" w:cs="Arial"/>
-                <w:color w:val="000000"/>
-                <w:sz w:val="28"/>
-                <w:szCs w:val="28"/>
-              </w:rPr>
-              <w:t>test</w:t>
-            </w:r>
           </w:p>
         </w:tc>
       </w:tr>
       <w:tr>
         <w:tc>
           <w:tcPr>
-            <w:tcW w:w="2232" w:type="dxa"/>
+            <w:tcW w:w="5387" w:type="dxa"/>
             <w:tcBorders>
               <w:top w:val="single" w:sz="8" w:space="0" w:color="000000"/>
               <w:left w:val="single" w:sz="8" w:space="0" w:color="000000"/>
@@ -5103,9 +4155,9 @@
                 <w:sz w:val="28"/>
                 <w:szCs w:val="28"/>
               </w:rPr>
-              <w:t xml:space="preserve">4.3 - </w:t>
+              <w:t xml:space="preserve">4.5 - </w:t>
             </w:r>
-            <w:hyperlink r:id="rId12" w:anchor="L370" w:history="1">
+            <w:hyperlink r:id="rId22" w:anchor="L381" w:history="1">
               <w:r>
                 <w:rPr>
                   <w:rStyle w:val="Hyperlink"/>
@@ -5113,64 +4165,16 @@
                   <w:sz w:val="28"/>
                   <w:szCs w:val="28"/>
                 </w:rPr>
-                <w:t>assign store owner</w:t>
+                <w:t>assign store manager</w:t>
               </w:r>
             </w:hyperlink>
-          </w:p>
-        </w:tc>
-        <w:tc>
-          <w:tcPr>
-            <w:tcW w:w="2232" w:type="dxa"/>
-            <w:tcBorders>
-              <w:top w:val="single" w:sz="8" w:space="0" w:color="000000"/>
-              <w:left w:val="single" w:sz="8" w:space="0" w:color="000000"/>
-              <w:bottom w:val="single" w:sz="8" w:space="0" w:color="000000"/>
-              <w:right w:val="single" w:sz="8" w:space="0" w:color="000000"/>
-            </w:tcBorders>
-          </w:tcPr>
-          <w:p>
-            <w:pPr>
-              <w:spacing w:after="0" w:line="240" w:lineRule="auto"/>
-              <w:rPr>
-                <w:rFonts w:ascii="Times New Roman" w:eastAsia="Times New Roman" w:hAnsi="Times New Roman" w:cs="Times New Roman"/>
-                <w:sz w:val="24"/>
-                <w:szCs w:val="24"/>
-              </w:rPr>
-            </w:pPr>
-            <w:r>
-              <w:rPr>
-                <w:rFonts w:ascii="Arial" w:eastAsia="Times New Roman" w:hAnsi="Arial" w:cs="Arial"/>
-                <w:color w:val="000000"/>
-                <w:sz w:val="28"/>
-                <w:szCs w:val="28"/>
-              </w:rPr>
-              <w:t>4.3 - assign store owner</w:t>
-            </w:r>
-            <w:r>
-              <w:rPr>
-                <w:rFonts w:ascii="Arial" w:eastAsia="Times New Roman" w:hAnsi="Arial" w:cs="Arial"/>
-                <w:color w:val="000000"/>
-                <w:sz w:val="28"/>
-                <w:szCs w:val="28"/>
-              </w:rPr>
-              <w:t xml:space="preserve"> </w:t>
-            </w:r>
-            <w:r>
-              <w:rPr>
-                <w:rFonts w:ascii="Arial" w:eastAsia="Times New Roman" w:hAnsi="Arial" w:cs="Arial"/>
-                <w:color w:val="000000"/>
-                <w:sz w:val="28"/>
-                <w:szCs w:val="28"/>
-              </w:rPr>
-              <w:t>test</w:t>
-            </w:r>
           </w:p>
         </w:tc>
       </w:tr>
       <w:tr>
         <w:tc>
           <w:tcPr>
-            <w:tcW w:w="2232" w:type="dxa"/>
+            <w:tcW w:w="5387" w:type="dxa"/>
             <w:tcBorders>
               <w:top w:val="single" w:sz="8" w:space="0" w:color="000000"/>
               <w:left w:val="single" w:sz="8" w:space="0" w:color="000000"/>
@@ -5201,9 +4205,9 @@
                 <w:sz w:val="28"/>
                 <w:szCs w:val="28"/>
               </w:rPr>
-              <w:t xml:space="preserve">4.5 - </w:t>
+              <w:t xml:space="preserve">4.6 - </w:t>
             </w:r>
-            <w:hyperlink r:id="rId13" w:anchor="L381" w:history="1">
+            <w:hyperlink r:id="rId23" w:anchor="L391" w:history="1">
               <w:r>
                 <w:rPr>
                   <w:rStyle w:val="Hyperlink"/>
@@ -5211,64 +4215,16 @@
                   <w:sz w:val="28"/>
                   <w:szCs w:val="28"/>
                 </w:rPr>
-                <w:t>assign store manager</w:t>
+                <w:t>edit store manager permissions</w:t>
               </w:r>
             </w:hyperlink>
-          </w:p>
-        </w:tc>
-        <w:tc>
-          <w:tcPr>
-            <w:tcW w:w="2232" w:type="dxa"/>
-            <w:tcBorders>
-              <w:top w:val="single" w:sz="8" w:space="0" w:color="000000"/>
-              <w:left w:val="single" w:sz="8" w:space="0" w:color="000000"/>
-              <w:bottom w:val="single" w:sz="8" w:space="0" w:color="000000"/>
-              <w:right w:val="single" w:sz="8" w:space="0" w:color="000000"/>
-            </w:tcBorders>
-          </w:tcPr>
-          <w:p>
-            <w:pPr>
-              <w:spacing w:after="0" w:line="240" w:lineRule="auto"/>
-              <w:rPr>
-                <w:rFonts w:ascii="Times New Roman" w:eastAsia="Times New Roman" w:hAnsi="Times New Roman" w:cs="Times New Roman"/>
-                <w:sz w:val="24"/>
-                <w:szCs w:val="24"/>
-              </w:rPr>
-            </w:pPr>
-            <w:r>
-              <w:rPr>
-                <w:rFonts w:ascii="Arial" w:eastAsia="Times New Roman" w:hAnsi="Arial" w:cs="Arial"/>
-                <w:color w:val="000000"/>
-                <w:sz w:val="28"/>
-                <w:szCs w:val="28"/>
-              </w:rPr>
-              <w:t>4.5 - assign store manager</w:t>
-            </w:r>
-            <w:r>
-              <w:rPr>
-                <w:rFonts w:ascii="Arial" w:eastAsia="Times New Roman" w:hAnsi="Arial" w:cs="Arial"/>
-                <w:color w:val="000000"/>
-                <w:sz w:val="28"/>
-                <w:szCs w:val="28"/>
-              </w:rPr>
-              <w:t xml:space="preserve"> </w:t>
-            </w:r>
-            <w:r>
-              <w:rPr>
-                <w:rFonts w:ascii="Arial" w:eastAsia="Times New Roman" w:hAnsi="Arial" w:cs="Arial"/>
-                <w:color w:val="000000"/>
-                <w:sz w:val="28"/>
-                <w:szCs w:val="28"/>
-              </w:rPr>
-              <w:t>test</w:t>
-            </w:r>
           </w:p>
         </w:tc>
       </w:tr>
       <w:tr>
         <w:tc>
           <w:tcPr>
-            <w:tcW w:w="2232" w:type="dxa"/>
+            <w:tcW w:w="5387" w:type="dxa"/>
             <w:tcBorders>
               <w:top w:val="single" w:sz="8" w:space="0" w:color="000000"/>
               <w:left w:val="single" w:sz="8" w:space="0" w:color="000000"/>
@@ -5299,9 +4255,9 @@
                 <w:sz w:val="28"/>
                 <w:szCs w:val="28"/>
               </w:rPr>
-              <w:t xml:space="preserve">4.6 - </w:t>
+              <w:t xml:space="preserve">4.7 - </w:t>
             </w:r>
-            <w:hyperlink r:id="rId14" w:anchor="L391" w:history="1">
+            <w:hyperlink r:id="rId24" w:anchor="L348" w:history="1">
               <w:r>
                 <w:rPr>
                   <w:rStyle w:val="Hyperlink"/>
@@ -5309,64 +4265,16 @@
                   <w:sz w:val="28"/>
                   <w:szCs w:val="28"/>
                 </w:rPr>
-                <w:t>edit store manager permissions</w:t>
+                <w:t>remove store manager</w:t>
               </w:r>
             </w:hyperlink>
-          </w:p>
-        </w:tc>
-        <w:tc>
-          <w:tcPr>
-            <w:tcW w:w="2232" w:type="dxa"/>
-            <w:tcBorders>
-              <w:top w:val="single" w:sz="8" w:space="0" w:color="000000"/>
-              <w:left w:val="single" w:sz="8" w:space="0" w:color="000000"/>
-              <w:bottom w:val="single" w:sz="8" w:space="0" w:color="000000"/>
-              <w:right w:val="single" w:sz="8" w:space="0" w:color="000000"/>
-            </w:tcBorders>
-          </w:tcPr>
-          <w:p>
-            <w:pPr>
-              <w:spacing w:after="0" w:line="240" w:lineRule="auto"/>
-              <w:rPr>
-                <w:rFonts w:ascii="Times New Roman" w:eastAsia="Times New Roman" w:hAnsi="Times New Roman" w:cs="Times New Roman"/>
-                <w:sz w:val="24"/>
-                <w:szCs w:val="24"/>
-              </w:rPr>
-            </w:pPr>
-            <w:r>
-              <w:rPr>
-                <w:rFonts w:ascii="Arial" w:eastAsia="Times New Roman" w:hAnsi="Arial" w:cs="Arial"/>
-                <w:color w:val="000000"/>
-                <w:sz w:val="28"/>
-                <w:szCs w:val="28"/>
-              </w:rPr>
-              <w:t>4.6 - edit store manager permissions</w:t>
-            </w:r>
-            <w:r>
-              <w:rPr>
-                <w:rFonts w:ascii="Arial" w:eastAsia="Times New Roman" w:hAnsi="Arial" w:cs="Arial"/>
-                <w:color w:val="000000"/>
-                <w:sz w:val="28"/>
-                <w:szCs w:val="28"/>
-              </w:rPr>
-              <w:t xml:space="preserve"> </w:t>
-            </w:r>
-            <w:r>
-              <w:rPr>
-                <w:rFonts w:ascii="Arial" w:eastAsia="Times New Roman" w:hAnsi="Arial" w:cs="Arial"/>
-                <w:color w:val="000000"/>
-                <w:sz w:val="28"/>
-                <w:szCs w:val="28"/>
-              </w:rPr>
-              <w:t>test</w:t>
-            </w:r>
           </w:p>
         </w:tc>
       </w:tr>
       <w:tr>
         <w:tc>
           <w:tcPr>
-            <w:tcW w:w="2232" w:type="dxa"/>
+            <w:tcW w:w="5387" w:type="dxa"/>
             <w:tcBorders>
               <w:top w:val="single" w:sz="8" w:space="0" w:color="000000"/>
               <w:left w:val="single" w:sz="8" w:space="0" w:color="000000"/>
@@ -5397,10 +4305,27 @@
                 <w:sz w:val="28"/>
                 <w:szCs w:val="28"/>
               </w:rPr>
-              <w:lastRenderedPageBreak/>
-              <w:t xml:space="preserve">4.7 - </w:t>
+              <w:t>4.9</w:t>
             </w:r>
-            <w:hyperlink r:id="rId15" w:anchor="L348" w:history="1">
+            <w:r>
+              <w:rPr>
+                <w:rFonts w:ascii="Arial" w:eastAsia="Times New Roman" w:hAnsi="Arial" w:cs="Arial"/>
+                <w:color w:val="000000"/>
+                <w:sz w:val="28"/>
+                <w:szCs w:val="28"/>
+              </w:rPr>
+              <w:t>–</w:t>
+            </w:r>
+            <w:r>
+              <w:rPr>
+                <w:rFonts w:ascii="Arial" w:eastAsia="Times New Roman" w:hAnsi="Arial" w:cs="Arial"/>
+                <w:color w:val="000000"/>
+                <w:sz w:val="28"/>
+                <w:szCs w:val="28"/>
+              </w:rPr>
+              <w:t xml:space="preserve"> </w:t>
+            </w:r>
+            <w:hyperlink r:id="rId25" w:anchor="L312" w:history="1">
               <w:r>
                 <w:rPr>
                   <w:rStyle w:val="Hyperlink"/>
@@ -5408,64 +4333,16 @@
                   <w:sz w:val="28"/>
                   <w:szCs w:val="28"/>
                 </w:rPr>
-                <w:t>remove store manager</w:t>
+                <w:t>owner views info about permission holders</w:t>
               </w:r>
             </w:hyperlink>
-          </w:p>
-        </w:tc>
-        <w:tc>
-          <w:tcPr>
-            <w:tcW w:w="2232" w:type="dxa"/>
-            <w:tcBorders>
-              <w:top w:val="single" w:sz="8" w:space="0" w:color="000000"/>
-              <w:left w:val="single" w:sz="8" w:space="0" w:color="000000"/>
-              <w:bottom w:val="single" w:sz="8" w:space="0" w:color="000000"/>
-              <w:right w:val="single" w:sz="8" w:space="0" w:color="000000"/>
-            </w:tcBorders>
-          </w:tcPr>
-          <w:p>
-            <w:pPr>
-              <w:spacing w:after="0" w:line="240" w:lineRule="auto"/>
-              <w:rPr>
-                <w:rFonts w:ascii="Times New Roman" w:eastAsia="Times New Roman" w:hAnsi="Times New Roman" w:cs="Times New Roman"/>
-                <w:sz w:val="24"/>
-                <w:szCs w:val="24"/>
-              </w:rPr>
-            </w:pPr>
-            <w:r>
-              <w:rPr>
-                <w:rFonts w:ascii="Arial" w:eastAsia="Times New Roman" w:hAnsi="Arial" w:cs="Arial"/>
-                <w:color w:val="000000"/>
-                <w:sz w:val="28"/>
-                <w:szCs w:val="28"/>
-              </w:rPr>
-              <w:t>4.7 - remove store manager</w:t>
-            </w:r>
-            <w:r>
-              <w:rPr>
-                <w:rFonts w:ascii="Arial" w:eastAsia="Times New Roman" w:hAnsi="Arial" w:cs="Arial"/>
-                <w:color w:val="000000"/>
-                <w:sz w:val="28"/>
-                <w:szCs w:val="28"/>
-              </w:rPr>
-              <w:t xml:space="preserve"> </w:t>
-            </w:r>
-            <w:r>
-              <w:rPr>
-                <w:rFonts w:ascii="Arial" w:eastAsia="Times New Roman" w:hAnsi="Arial" w:cs="Arial"/>
-                <w:color w:val="000000"/>
-                <w:sz w:val="28"/>
-                <w:szCs w:val="28"/>
-              </w:rPr>
-              <w:t>test</w:t>
-            </w:r>
           </w:p>
         </w:tc>
       </w:tr>
       <w:tr>
         <w:tc>
           <w:tcPr>
-            <w:tcW w:w="2232" w:type="dxa"/>
+            <w:tcW w:w="5387" w:type="dxa"/>
             <w:tcBorders>
               <w:top w:val="single" w:sz="8" w:space="0" w:color="000000"/>
               <w:left w:val="single" w:sz="8" w:space="0" w:color="000000"/>
@@ -5496,7 +4373,7 @@
                 <w:sz w:val="28"/>
                 <w:szCs w:val="28"/>
               </w:rPr>
-              <w:t>4.9</w:t>
+              <w:t>4.1</w:t>
             </w:r>
             <w:r>
               <w:rPr>
@@ -5505,108 +4382,29 @@
                 <w:sz w:val="28"/>
                 <w:szCs w:val="28"/>
               </w:rPr>
-              <w:t>–</w:t>
+              <w:t>1 -</w:t>
             </w:r>
-            <w:r>
-              <w:rPr>
-                <w:rFonts w:ascii="Arial" w:eastAsia="Times New Roman" w:hAnsi="Arial" w:cs="Arial"/>
-                <w:color w:val="000000"/>
-                <w:sz w:val="28"/>
-                <w:szCs w:val="28"/>
-              </w:rPr>
-              <w:t xml:space="preserve"> </w:t>
-            </w:r>
-            <w:r>
-              <w:rPr>
-                <w:rFonts w:ascii="Arial" w:eastAsia="Times New Roman" w:hAnsi="Arial" w:cs="Arial"/>
-                <w:color w:val="000000"/>
-                <w:sz w:val="28"/>
-                <w:szCs w:val="28"/>
-              </w:rPr>
-              <w:t>owner views info about permission holders</w:t>
-            </w:r>
-          </w:p>
-        </w:tc>
-        <w:tc>
-          <w:tcPr>
-            <w:tcW w:w="2232" w:type="dxa"/>
-            <w:tcBorders>
-              <w:top w:val="single" w:sz="8" w:space="0" w:color="000000"/>
-              <w:left w:val="single" w:sz="8" w:space="0" w:color="000000"/>
-              <w:bottom w:val="single" w:sz="8" w:space="0" w:color="000000"/>
-              <w:right w:val="single" w:sz="8" w:space="0" w:color="000000"/>
-            </w:tcBorders>
-          </w:tcPr>
-          <w:p>
-            <w:pPr>
-              <w:spacing w:after="0" w:line="240" w:lineRule="auto"/>
-              <w:rPr>
-                <w:rFonts w:ascii="Times New Roman" w:eastAsia="Times New Roman" w:hAnsi="Times New Roman" w:cs="Times New Roman"/>
-                <w:sz w:val="24"/>
-                <w:szCs w:val="24"/>
-              </w:rPr>
-            </w:pPr>
-            <w:r>
-              <w:rPr>
-                <w:rFonts w:ascii="Arial" w:eastAsia="Times New Roman" w:hAnsi="Arial" w:cs="Arial"/>
-                <w:color w:val="000000"/>
-                <w:sz w:val="28"/>
-                <w:szCs w:val="28"/>
-              </w:rPr>
-              <w:t>4.9</w:t>
-            </w:r>
-            <w:r>
-              <w:rPr>
-                <w:rFonts w:ascii="Arial" w:eastAsia="Times New Roman" w:hAnsi="Arial" w:cs="Arial"/>
-                <w:color w:val="000000"/>
-                <w:sz w:val="28"/>
-                <w:szCs w:val="28"/>
-              </w:rPr>
-              <w:t>–</w:t>
-            </w:r>
-            <w:r>
-              <w:rPr>
-                <w:rFonts w:ascii="Arial" w:eastAsia="Times New Roman" w:hAnsi="Arial" w:cs="Arial"/>
-                <w:color w:val="000000"/>
-                <w:sz w:val="28"/>
-                <w:szCs w:val="28"/>
-              </w:rPr>
-              <w:t xml:space="preserve"> </w:t>
-            </w:r>
-            <w:r>
-              <w:rPr>
-                <w:rFonts w:ascii="Arial" w:eastAsia="Times New Roman" w:hAnsi="Arial" w:cs="Arial"/>
-                <w:color w:val="000000"/>
-                <w:sz w:val="28"/>
-                <w:szCs w:val="28"/>
-              </w:rPr>
-              <w:t>owner views info about permission holders</w:t>
-            </w:r>
-            <w:r>
-              <w:rPr>
-                <w:rFonts w:ascii="Arial" w:eastAsia="Times New Roman" w:hAnsi="Arial" w:cs="Arial"/>
-                <w:color w:val="000000"/>
-                <w:sz w:val="28"/>
-                <w:szCs w:val="28"/>
-              </w:rPr>
-              <w:t xml:space="preserve"> </w:t>
-            </w:r>
-            <w:r>
-              <w:rPr>
-                <w:rFonts w:ascii="Arial" w:eastAsia="Times New Roman" w:hAnsi="Arial" w:cs="Arial"/>
-                <w:color w:val="000000"/>
-                <w:sz w:val="28"/>
-                <w:szCs w:val="28"/>
-              </w:rPr>
-              <w:t>test</w:t>
-            </w:r>
+            <w:hyperlink r:id="rId26" w:anchor="L165" w:history="1">
+              <w:r>
+                <w:rPr>
+                  <w:rStyle w:val="Hyperlink"/>
+                  <w:rFonts w:ascii="Arial" w:eastAsia="Times New Roman" w:hAnsi="Arial" w:cs="Arial"/>
+                  <w:sz w:val="28"/>
+                  <w:szCs w:val="28"/>
+                </w:rPr>
+                <w:t xml:space="preserve"> view purchase history in store</w:t>
+              </w:r>
+            </w:hyperlink>
           </w:p>
         </w:tc>
       </w:tr>
       <w:tr>
+        <w:trPr>
+          <w:trHeight w:val="1608"/>
+        </w:trPr>
         <w:tc>
           <w:tcPr>
-            <w:tcW w:w="2232" w:type="dxa"/>
+            <w:tcW w:w="5387" w:type="dxa"/>
             <w:tcBorders>
               <w:top w:val="single" w:sz="8" w:space="0" w:color="000000"/>
               <w:left w:val="single" w:sz="8" w:space="0" w:color="000000"/>
@@ -5637,140 +4435,18 @@
                 <w:sz w:val="28"/>
                 <w:szCs w:val="28"/>
               </w:rPr>
-              <w:t>4.1</w:t>
-            </w:r>
-            <w:r>
-              <w:rPr>
-                <w:rFonts w:ascii="Arial" w:eastAsia="Times New Roman" w:hAnsi="Arial" w:cs="Arial"/>
-                <w:color w:val="000000"/>
-                <w:sz w:val="28"/>
-                <w:szCs w:val="28"/>
-              </w:rPr>
-              <w:t>1</w:t>
-            </w:r>
-            <w:r>
-              <w:rPr>
-                <w:rFonts w:ascii="Arial" w:eastAsia="Times New Roman" w:hAnsi="Arial" w:cs="Arial"/>
-                <w:color w:val="000000"/>
-                <w:sz w:val="28"/>
-                <w:szCs w:val="28"/>
-              </w:rPr>
-              <w:t xml:space="preserve"> -</w:t>
-            </w:r>
-            <w:hyperlink r:id="rId16" w:anchor="L165" w:history="1">
-              <w:r>
-                <w:rPr>
-                  <w:rStyle w:val="Hyperlink"/>
-                  <w:rFonts w:ascii="Arial" w:eastAsia="Times New Roman" w:hAnsi="Arial" w:cs="Arial"/>
-                  <w:sz w:val="28"/>
-                  <w:szCs w:val="28"/>
-                </w:rPr>
-                <w:t xml:space="preserve"> view purchase history</w:t>
-              </w:r>
-              <w:r>
-                <w:rPr>
-                  <w:rStyle w:val="Hyperlink"/>
-                  <w:rFonts w:ascii="Arial" w:eastAsia="Times New Roman" w:hAnsi="Arial" w:cs="Arial"/>
-                  <w:sz w:val="28"/>
-                  <w:szCs w:val="28"/>
-                </w:rPr>
-                <w:t xml:space="preserve"> </w:t>
-              </w:r>
-              <w:r>
-                <w:rPr>
-                  <w:rStyle w:val="Hyperlink"/>
-                  <w:rFonts w:ascii="Arial" w:eastAsia="Times New Roman" w:hAnsi="Arial" w:cs="Arial"/>
-                  <w:sz w:val="28"/>
-                  <w:szCs w:val="28"/>
-                </w:rPr>
-                <w:t>in store</w:t>
-              </w:r>
-            </w:hyperlink>
-          </w:p>
-        </w:tc>
-        <w:tc>
-          <w:tcPr>
-            <w:tcW w:w="2232" w:type="dxa"/>
-            <w:tcBorders>
-              <w:top w:val="single" w:sz="8" w:space="0" w:color="000000"/>
-              <w:left w:val="single" w:sz="8" w:space="0" w:color="000000"/>
-              <w:bottom w:val="single" w:sz="8" w:space="0" w:color="000000"/>
-              <w:right w:val="single" w:sz="8" w:space="0" w:color="000000"/>
-            </w:tcBorders>
-          </w:tcPr>
-          <w:p>
-            <w:pPr>
-              <w:spacing w:after="0" w:line="240" w:lineRule="auto"/>
-              <w:rPr>
-                <w:rFonts w:ascii="Times New Roman" w:eastAsia="Times New Roman" w:hAnsi="Times New Roman" w:cs="Times New Roman"/>
-                <w:sz w:val="24"/>
-                <w:szCs w:val="24"/>
-              </w:rPr>
-            </w:pPr>
-            <w:r>
-              <w:rPr>
-                <w:rFonts w:ascii="Arial" w:eastAsia="Times New Roman" w:hAnsi="Arial" w:cs="Arial"/>
-                <w:color w:val="000000"/>
-                <w:sz w:val="28"/>
-                <w:szCs w:val="28"/>
-              </w:rPr>
-              <w:t>4.1</w:t>
-            </w:r>
-            <w:r>
-              <w:rPr>
-                <w:rFonts w:ascii="Arial" w:eastAsia="Times New Roman" w:hAnsi="Arial" w:cs="Arial"/>
-                <w:color w:val="000000"/>
-                <w:sz w:val="28"/>
-                <w:szCs w:val="28"/>
-              </w:rPr>
-              <w:t>1</w:t>
-            </w:r>
-            <w:r>
-              <w:rPr>
-                <w:rFonts w:ascii="Arial" w:eastAsia="Times New Roman" w:hAnsi="Arial" w:cs="Arial"/>
-                <w:color w:val="000000"/>
-                <w:sz w:val="28"/>
-                <w:szCs w:val="28"/>
-              </w:rPr>
-              <w:t xml:space="preserve"> - view purchase history</w:t>
-            </w:r>
-            <w:r>
-              <w:rPr>
-                <w:rFonts w:ascii="Arial" w:eastAsia="Times New Roman" w:hAnsi="Arial" w:cs="Arial"/>
-                <w:color w:val="000000"/>
-                <w:sz w:val="28"/>
-                <w:szCs w:val="28"/>
-              </w:rPr>
-              <w:t xml:space="preserve"> in store</w:t>
-            </w:r>
-            <w:r>
-              <w:rPr>
-                <w:rFonts w:ascii="Arial" w:eastAsia="Times New Roman" w:hAnsi="Arial" w:cs="Arial"/>
-                <w:color w:val="000000"/>
-                <w:sz w:val="28"/>
-                <w:szCs w:val="28"/>
-              </w:rPr>
-              <w:t xml:space="preserve"> </w:t>
-            </w:r>
-            <w:r>
-              <w:rPr>
-                <w:rFonts w:ascii="Arial" w:eastAsia="Times New Roman" w:hAnsi="Arial" w:cs="Arial"/>
-                <w:color w:val="000000"/>
-                <w:sz w:val="28"/>
-                <w:szCs w:val="28"/>
-              </w:rPr>
-              <w:t>test</w:t>
+              <w:t>5.1 - manager acts with permissions only</w:t>
             </w:r>
           </w:p>
         </w:tc>
       </w:tr>
       <w:tr>
         <w:trPr>
-          <w:trHeight w:val="1608"/>
+          <w:trHeight w:val="1155"/>
         </w:trPr>
         <w:tc>
           <w:tcPr>
-            <w:tcW w:w="2232" w:type="dxa"/>
+            <w:tcW w:w="5387" w:type="dxa"/>
             <w:tcBorders>
               <w:top w:val="single" w:sz="8" w:space="0" w:color="000000"/>
               <w:left w:val="single" w:sz="8" w:space="0" w:color="000000"/>
@@ -5801,66 +4477,26 @@
                 <w:sz w:val="28"/>
                 <w:szCs w:val="28"/>
               </w:rPr>
-              <w:t>5.1 - manager acts with permissions only</w:t>
+              <w:t xml:space="preserve">6.4(1) - </w:t>
             </w:r>
-          </w:p>
-        </w:tc>
-        <w:tc>
-          <w:tcPr>
-            <w:tcW w:w="2232" w:type="dxa"/>
-            <w:tcBorders>
-              <w:top w:val="single" w:sz="8" w:space="0" w:color="000000"/>
-              <w:left w:val="single" w:sz="8" w:space="0" w:color="000000"/>
-              <w:bottom w:val="single" w:sz="8" w:space="0" w:color="000000"/>
-              <w:right w:val="single" w:sz="8" w:space="0" w:color="000000"/>
-            </w:tcBorders>
-          </w:tcPr>
-          <w:p>
-            <w:pPr>
-              <w:spacing w:after="0" w:line="240" w:lineRule="auto"/>
-              <w:rPr>
-                <w:rFonts w:ascii="Times New Roman" w:eastAsia="Times New Roman" w:hAnsi="Times New Roman" w:cs="Times New Roman"/>
-                <w:sz w:val="24"/>
-                <w:szCs w:val="24"/>
-              </w:rPr>
-            </w:pPr>
-            <w:r>
-              <w:rPr>
-                <w:rFonts w:ascii="Arial" w:eastAsia="Times New Roman" w:hAnsi="Arial" w:cs="Arial"/>
-                <w:color w:val="000000"/>
-                <w:sz w:val="28"/>
-                <w:szCs w:val="28"/>
-              </w:rPr>
-              <w:t>5.1 - manager acts with permissions only</w:t>
-            </w:r>
-            <w:r>
-              <w:rPr>
-                <w:rFonts w:ascii="Arial" w:eastAsia="Times New Roman" w:hAnsi="Arial" w:cs="Arial"/>
-                <w:color w:val="000000"/>
-                <w:sz w:val="28"/>
-                <w:szCs w:val="28"/>
-              </w:rPr>
-              <w:t xml:space="preserve"> </w:t>
-            </w:r>
-            <w:r>
-              <w:rPr>
-                <w:rFonts w:ascii="Arial" w:eastAsia="Times New Roman" w:hAnsi="Arial" w:cs="Arial"/>
-                <w:color w:val="000000"/>
-                <w:sz w:val="28"/>
-                <w:szCs w:val="28"/>
-              </w:rPr>
-              <w:t>test</w:t>
-            </w:r>
+            <w:hyperlink r:id="rId27" w:anchor="L162" w:history="1">
+              <w:r>
+                <w:rPr>
+                  <w:rStyle w:val="Hyperlink"/>
+                  <w:rFonts w:ascii="Arial" w:eastAsia="Times New Roman" w:hAnsi="Arial" w:cs="Arial"/>
+                  <w:sz w:val="28"/>
+                  <w:szCs w:val="28"/>
+                </w:rPr>
+                <w:t>view purchase history of a user</w:t>
+              </w:r>
+            </w:hyperlink>
           </w:p>
         </w:tc>
       </w:tr>
       <w:tr>
-        <w:trPr>
-          <w:trHeight w:val="1155"/>
-        </w:trPr>
         <w:tc>
           <w:tcPr>
-            <w:tcW w:w="2232" w:type="dxa"/>
+            <w:tcW w:w="5387" w:type="dxa"/>
             <w:tcBorders>
               <w:top w:val="single" w:sz="8" w:space="0" w:color="000000"/>
               <w:left w:val="single" w:sz="8" w:space="0" w:color="000000"/>
@@ -5891,9 +4527,9 @@
                 <w:sz w:val="28"/>
                 <w:szCs w:val="28"/>
               </w:rPr>
-              <w:t xml:space="preserve">6.4(1) - </w:t>
+              <w:t xml:space="preserve">6.4(2) - </w:t>
             </w:r>
-            <w:hyperlink r:id="rId17" w:anchor="L162" w:history="1">
+            <w:hyperlink r:id="rId28" w:anchor="L360" w:history="1">
               <w:r>
                 <w:rPr>
                   <w:rStyle w:val="Hyperlink"/>
@@ -5901,64 +4537,16 @@
                   <w:sz w:val="28"/>
                   <w:szCs w:val="28"/>
                 </w:rPr>
-                <w:t>view purchase history of a user</w:t>
+                <w:t>view purchase history in store</w:t>
               </w:r>
             </w:hyperlink>
-          </w:p>
-        </w:tc>
-        <w:tc>
-          <w:tcPr>
-            <w:tcW w:w="2232" w:type="dxa"/>
-            <w:tcBorders>
-              <w:top w:val="single" w:sz="8" w:space="0" w:color="000000"/>
-              <w:left w:val="single" w:sz="8" w:space="0" w:color="000000"/>
-              <w:bottom w:val="single" w:sz="8" w:space="0" w:color="000000"/>
-              <w:right w:val="single" w:sz="8" w:space="0" w:color="000000"/>
-            </w:tcBorders>
-          </w:tcPr>
-          <w:p>
-            <w:pPr>
-              <w:spacing w:after="0" w:line="240" w:lineRule="auto"/>
-              <w:rPr>
-                <w:rFonts w:ascii="Times New Roman" w:eastAsia="Times New Roman" w:hAnsi="Times New Roman" w:cs="Times New Roman"/>
-                <w:sz w:val="24"/>
-                <w:szCs w:val="24"/>
-              </w:rPr>
-            </w:pPr>
-            <w:r>
-              <w:rPr>
-                <w:rFonts w:ascii="Arial" w:eastAsia="Times New Roman" w:hAnsi="Arial" w:cs="Arial"/>
-                <w:color w:val="000000"/>
-                <w:sz w:val="28"/>
-                <w:szCs w:val="28"/>
-              </w:rPr>
-              <w:t>6.4(1) - view purchase history of a user</w:t>
-            </w:r>
-            <w:r>
-              <w:rPr>
-                <w:rFonts w:ascii="Arial" w:eastAsia="Times New Roman" w:hAnsi="Arial" w:cs="Arial"/>
-                <w:color w:val="000000"/>
-                <w:sz w:val="28"/>
-                <w:szCs w:val="28"/>
-              </w:rPr>
-              <w:t xml:space="preserve"> </w:t>
-            </w:r>
-            <w:r>
-              <w:rPr>
-                <w:rFonts w:ascii="Arial" w:eastAsia="Times New Roman" w:hAnsi="Arial" w:cs="Arial"/>
-                <w:color w:val="000000"/>
-                <w:sz w:val="28"/>
-                <w:szCs w:val="28"/>
-              </w:rPr>
-              <w:t>test</w:t>
-            </w:r>
           </w:p>
         </w:tc>
       </w:tr>
       <w:tr>
         <w:tc>
           <w:tcPr>
-            <w:tcW w:w="2232" w:type="dxa"/>
+            <w:tcW w:w="5387" w:type="dxa"/>
             <w:tcBorders>
               <w:top w:val="single" w:sz="8" w:space="0" w:color="000000"/>
               <w:left w:val="single" w:sz="8" w:space="0" w:color="000000"/>
@@ -5989,9 +4577,9 @@
                 <w:sz w:val="28"/>
                 <w:szCs w:val="28"/>
               </w:rPr>
-              <w:t xml:space="preserve">6.4(2) - </w:t>
+              <w:t xml:space="preserve">7 - </w:t>
             </w:r>
-            <w:hyperlink r:id="rId18" w:anchor="L360" w:history="1">
+            <w:hyperlink r:id="rId29" w:anchor="L42" w:history="1">
               <w:r>
                 <w:rPr>
                   <w:rStyle w:val="Hyperlink"/>
@@ -5999,64 +4587,16 @@
                   <w:sz w:val="28"/>
                   <w:szCs w:val="28"/>
                 </w:rPr>
-                <w:t>view purchase history in store</w:t>
+                <w:t>payment system</w:t>
               </w:r>
             </w:hyperlink>
-          </w:p>
-        </w:tc>
-        <w:tc>
-          <w:tcPr>
-            <w:tcW w:w="2232" w:type="dxa"/>
-            <w:tcBorders>
-              <w:top w:val="single" w:sz="8" w:space="0" w:color="000000"/>
-              <w:left w:val="single" w:sz="8" w:space="0" w:color="000000"/>
-              <w:bottom w:val="single" w:sz="8" w:space="0" w:color="000000"/>
-              <w:right w:val="single" w:sz="8" w:space="0" w:color="000000"/>
-            </w:tcBorders>
-          </w:tcPr>
-          <w:p>
-            <w:pPr>
-              <w:spacing w:after="0" w:line="240" w:lineRule="auto"/>
-              <w:rPr>
-                <w:rFonts w:ascii="Times New Roman" w:eastAsia="Times New Roman" w:hAnsi="Times New Roman" w:cs="Times New Roman"/>
-                <w:sz w:val="24"/>
-                <w:szCs w:val="24"/>
-              </w:rPr>
-            </w:pPr>
-            <w:r>
-              <w:rPr>
-                <w:rFonts w:ascii="Arial" w:eastAsia="Times New Roman" w:hAnsi="Arial" w:cs="Arial"/>
-                <w:color w:val="000000"/>
-                <w:sz w:val="28"/>
-                <w:szCs w:val="28"/>
-              </w:rPr>
-              <w:t>6.4(2) - view purchase history of a store</w:t>
-            </w:r>
-            <w:r>
-              <w:rPr>
-                <w:rFonts w:ascii="Arial" w:eastAsia="Times New Roman" w:hAnsi="Arial" w:cs="Arial"/>
-                <w:color w:val="000000"/>
-                <w:sz w:val="28"/>
-                <w:szCs w:val="28"/>
-              </w:rPr>
-              <w:t xml:space="preserve"> </w:t>
-            </w:r>
-            <w:r>
-              <w:rPr>
-                <w:rFonts w:ascii="Arial" w:eastAsia="Times New Roman" w:hAnsi="Arial" w:cs="Arial"/>
-                <w:color w:val="000000"/>
-                <w:sz w:val="28"/>
-                <w:szCs w:val="28"/>
-              </w:rPr>
-              <w:t>test</w:t>
-            </w:r>
           </w:p>
         </w:tc>
       </w:tr>
       <w:tr>
         <w:tc>
           <w:tcPr>
-            <w:tcW w:w="2232" w:type="dxa"/>
+            <w:tcW w:w="5387" w:type="dxa"/>
             <w:tcBorders>
               <w:top w:val="single" w:sz="8" w:space="0" w:color="000000"/>
               <w:left w:val="single" w:sz="8" w:space="0" w:color="000000"/>
@@ -6087,107 +4627,9 @@
                 <w:sz w:val="28"/>
                 <w:szCs w:val="28"/>
               </w:rPr>
-              <w:t xml:space="preserve">7 - </w:t>
-            </w:r>
-            <w:hyperlink r:id="rId19" w:anchor="L42" w:history="1">
-              <w:r>
-                <w:rPr>
-                  <w:rStyle w:val="Hyperlink"/>
-                  <w:rFonts w:ascii="Arial" w:eastAsia="Times New Roman" w:hAnsi="Arial" w:cs="Arial"/>
-                  <w:sz w:val="28"/>
-                  <w:szCs w:val="28"/>
-                </w:rPr>
-                <w:t>payment system</w:t>
-              </w:r>
-            </w:hyperlink>
-          </w:p>
-        </w:tc>
-        <w:tc>
-          <w:tcPr>
-            <w:tcW w:w="2232" w:type="dxa"/>
-            <w:tcBorders>
-              <w:top w:val="single" w:sz="8" w:space="0" w:color="000000"/>
-              <w:left w:val="single" w:sz="8" w:space="0" w:color="000000"/>
-              <w:bottom w:val="single" w:sz="8" w:space="0" w:color="000000"/>
-              <w:right w:val="single" w:sz="8" w:space="0" w:color="000000"/>
-            </w:tcBorders>
-          </w:tcPr>
-          <w:p>
-            <w:pPr>
-              <w:spacing w:after="0" w:line="240" w:lineRule="auto"/>
-              <w:rPr>
-                <w:rFonts w:ascii="Times New Roman" w:eastAsia="Times New Roman" w:hAnsi="Times New Roman" w:cs="Times New Roman"/>
-                <w:sz w:val="24"/>
-                <w:szCs w:val="24"/>
-              </w:rPr>
-            </w:pPr>
-            <w:r>
-              <w:rPr>
-                <w:rFonts w:ascii="Arial" w:eastAsia="Times New Roman" w:hAnsi="Arial" w:cs="Arial"/>
-                <w:color w:val="000000"/>
-                <w:sz w:val="28"/>
-                <w:szCs w:val="28"/>
-              </w:rPr>
-              <w:t>7 - payment system</w:t>
-            </w:r>
-            <w:r>
-              <w:rPr>
-                <w:rFonts w:ascii="Arial" w:eastAsia="Times New Roman" w:hAnsi="Arial" w:cs="Arial"/>
-                <w:color w:val="000000"/>
-                <w:sz w:val="28"/>
-                <w:szCs w:val="28"/>
-              </w:rPr>
-              <w:t xml:space="preserve"> </w:t>
-            </w:r>
-            <w:r>
-              <w:rPr>
-                <w:rFonts w:ascii="Arial" w:eastAsia="Times New Roman" w:hAnsi="Arial" w:cs="Arial"/>
-                <w:color w:val="000000"/>
-                <w:sz w:val="28"/>
-                <w:szCs w:val="28"/>
-              </w:rPr>
-              <w:t>test</w:t>
-            </w:r>
-          </w:p>
-        </w:tc>
-      </w:tr>
-      <w:tr>
-        <w:tc>
-          <w:tcPr>
-            <w:tcW w:w="2232" w:type="dxa"/>
-            <w:tcBorders>
-              <w:top w:val="single" w:sz="8" w:space="0" w:color="000000"/>
-              <w:left w:val="single" w:sz="8" w:space="0" w:color="000000"/>
-              <w:bottom w:val="single" w:sz="8" w:space="0" w:color="000000"/>
-              <w:right w:val="single" w:sz="8" w:space="0" w:color="000000"/>
-            </w:tcBorders>
-            <w:tcMar>
-              <w:top w:w="100" w:type="dxa"/>
-              <w:left w:w="100" w:type="dxa"/>
-              <w:bottom w:w="100" w:type="dxa"/>
-              <w:right w:w="100" w:type="dxa"/>
-            </w:tcMar>
-            <w:hideMark/>
-          </w:tcPr>
-          <w:p>
-            <w:pPr>
-              <w:spacing w:after="0" w:line="240" w:lineRule="auto"/>
-              <w:rPr>
-                <w:rFonts w:ascii="Times New Roman" w:eastAsia="Times New Roman" w:hAnsi="Times New Roman" w:cs="Times New Roman"/>
-                <w:sz w:val="24"/>
-                <w:szCs w:val="24"/>
-              </w:rPr>
-            </w:pPr>
-            <w:r>
-              <w:rPr>
-                <w:rFonts w:ascii="Arial" w:eastAsia="Times New Roman" w:hAnsi="Arial" w:cs="Arial"/>
-                <w:color w:val="000000"/>
-                <w:sz w:val="28"/>
-                <w:szCs w:val="28"/>
-              </w:rPr>
               <w:t xml:space="preserve">8 - </w:t>
             </w:r>
-            <w:hyperlink r:id="rId20" w:anchor="L76" w:history="1">
+            <w:hyperlink r:id="rId30" w:anchor="L76" w:history="1">
               <w:r>
                 <w:rPr>
                   <w:rStyle w:val="Hyperlink"/>
@@ -6198,54 +4640,6 @@
                 <w:t>supply service</w:t>
               </w:r>
             </w:hyperlink>
-          </w:p>
-        </w:tc>
-        <w:tc>
-          <w:tcPr>
-            <w:tcW w:w="2232" w:type="dxa"/>
-            <w:tcBorders>
-              <w:top w:val="single" w:sz="8" w:space="0" w:color="000000"/>
-              <w:left w:val="single" w:sz="8" w:space="0" w:color="000000"/>
-              <w:bottom w:val="single" w:sz="8" w:space="0" w:color="000000"/>
-              <w:right w:val="single" w:sz="8" w:space="0" w:color="000000"/>
-            </w:tcBorders>
-          </w:tcPr>
-          <w:p>
-            <w:pPr>
-              <w:spacing w:after="0" w:line="240" w:lineRule="auto"/>
-              <w:rPr>
-                <w:rFonts w:ascii="Times New Roman" w:eastAsia="Times New Roman" w:hAnsi="Times New Roman" w:cs="Times New Roman"/>
-                <w:sz w:val="24"/>
-                <w:szCs w:val="24"/>
-              </w:rPr>
-            </w:pPr>
-            <w:r>
-              <w:rPr>
-                <w:rFonts w:ascii="Arial" w:eastAsia="Times New Roman" w:hAnsi="Arial" w:cs="Arial"/>
-                <w:color w:val="000000"/>
-                <w:sz w:val="28"/>
-                <w:szCs w:val="28"/>
-              </w:rPr>
-              <w:t>8 - supply service</w:t>
-            </w:r>
-            <w:r>
-              <w:rPr>
-                <w:rFonts w:ascii="Arial" w:eastAsia="Times New Roman" w:hAnsi="Arial" w:cs="Arial"/>
-                <w:color w:val="000000"/>
-                <w:sz w:val="28"/>
-                <w:szCs w:val="28"/>
-              </w:rPr>
-              <w:t xml:space="preserve"> </w:t>
-            </w:r>
-            <w:r>
-              <w:rPr>
-                <w:rFonts w:ascii="Arial" w:eastAsia="Times New Roman" w:hAnsi="Arial" w:cs="Arial"/>
-                <w:color w:val="000000"/>
-                <w:sz w:val="28"/>
-                <w:szCs w:val="28"/>
-              </w:rPr>
-              <w:t>test</w:t>
-            </w:r>
           </w:p>
         </w:tc>
       </w:tr>
@@ -7579,6 +5973,7 @@
   <w:style w:type="character" w:default="1" w:styleId="a0">
     <w:name w:val="Default Paragraph Font"/>
     <w:uiPriority w:val="1"/>
+    <w:semiHidden/>
     <w:unhideWhenUsed/>
   </w:style>
   <w:style w:type="table" w:default="1" w:styleId="a1">

--- a/documentation/assets/version 1 report.docx
+++ b/documentation/assets/version 1 report.docx
@@ -306,6 +306,16 @@
       </w:r>
       <w:r>
         <w:rPr>
+          <w:rFonts w:ascii="Arial" w:eastAsia="Times New Roman" w:hAnsi="Arial" w:cs="Arial" w:hint="cs"/>
+          <w:color w:val="000000"/>
+          <w:sz w:val="28"/>
+          <w:szCs w:val="28"/>
+          <w:rtl/>
+        </w:rPr>
+        <w:t>, 7</w:t>
+      </w:r>
+      <w:r>
+        <w:rPr>
           <w:rFonts w:ascii="Arial" w:eastAsia="Times New Roman" w:hAnsi="Arial" w:cs="Arial"/>
           <w:color w:val="000000"/>
           <w:sz w:val="28"/>
@@ -2002,7 +2012,6 @@
           <w:color w:val="000000"/>
           <w:sz w:val="28"/>
           <w:szCs w:val="28"/>
-          <w:rtl/>
         </w:rPr>
       </w:pPr>
       <w:r>
@@ -2036,6 +2045,77 @@
         </w:rPr>
         <w:t>רמת תכיפות בינונית</w:t>
       </w:r>
+      <w:r>
+        <w:rPr>
+          <w:rFonts w:ascii="Arial" w:eastAsia="Times New Roman" w:hAnsi="Arial" w:cs="Arial" w:hint="cs"/>
+          <w:color w:val="000000"/>
+          <w:sz w:val="28"/>
+          <w:szCs w:val="28"/>
+          <w:rtl/>
+        </w:rPr>
+        <w:t>.</w:t>
+      </w:r>
+    </w:p>
+    <w:p>
+      <w:pPr>
+        <w:numPr>
+          <w:ilvl w:val="0"/>
+          <w:numId w:val="5"/>
+        </w:numPr>
+        <w:bidi/>
+        <w:spacing w:after="0" w:line="240" w:lineRule="auto"/>
+        <w:textAlignment w:val="baseline"/>
+        <w:rPr>
+          <w:rFonts w:ascii="Arial" w:eastAsia="Times New Roman" w:hAnsi="Arial" w:cs="Arial"/>
+          <w:color w:val="000000"/>
+          <w:sz w:val="28"/>
+          <w:szCs w:val="28"/>
+          <w:rtl/>
+        </w:rPr>
+      </w:pPr>
+      <w:r>
+        <w:rPr>
+          <w:rFonts w:ascii="Arial" w:eastAsia="Times New Roman" w:hAnsi="Arial" w:cs="Arial" w:hint="cs"/>
+          <w:color w:val="000000"/>
+          <w:sz w:val="28"/>
+          <w:szCs w:val="28"/>
+          <w:rtl/>
+        </w:rPr>
+        <w:t xml:space="preserve">הוספת </w:t>
+      </w:r>
+      <w:r>
+        <w:rPr>
+          <w:rFonts w:ascii="Arial" w:eastAsia="Times New Roman" w:hAnsi="Arial" w:cs="Arial"/>
+          <w:color w:val="000000"/>
+          <w:sz w:val="28"/>
+          <w:szCs w:val="28"/>
+        </w:rPr>
+        <w:t>logger</w:t>
+      </w:r>
+      <w:r>
+        <w:rPr>
+          <w:rFonts w:ascii="Arial" w:eastAsia="Times New Roman" w:hAnsi="Arial" w:cs="Arial" w:hint="cs"/>
+          <w:color w:val="000000"/>
+          <w:sz w:val="28"/>
+          <w:szCs w:val="28"/>
+          <w:rtl/>
+        </w:rPr>
+        <w:t xml:space="preserve"> לשגיאות ולמעקב- מיכאל ואלעד, </w:t>
+      </w:r>
+      <w:bookmarkStart w:id="0" w:name="_GoBack"/>
+      <w:r>
+        <w:rPr>
+          <w:rFonts w:ascii="Arial" w:eastAsia="Times New Roman" w:hAnsi="Arial" w:cs="Arial" w:hint="cs"/>
+          <w:b/>
+          <w:bCs/>
+          <w:color w:val="92D050"/>
+          <w:sz w:val="28"/>
+          <w:szCs w:val="28"/>
+          <w:rtl/>
+        </w:rPr>
+        <w:t>רמת תכיפות נמוכה</w:t>
+      </w:r>
+      <w:bookmarkEnd w:id="0"/>
       <w:r>
         <w:rPr>
           <w:rFonts w:ascii="Arial" w:eastAsia="Times New Roman" w:hAnsi="Arial" w:cs="Arial" w:hint="cs"/>
@@ -3066,8 +3146,6 @@
                 <w:szCs w:val="24"/>
               </w:rPr>
             </w:pPr>
-            <w:bookmarkStart w:id="0" w:name="_GoBack"/>
-            <w:bookmarkEnd w:id="0"/>
             <w:r>
               <w:rPr>
                 <w:rFonts w:ascii="Arial" w:eastAsia="Times New Roman" w:hAnsi="Arial" w:cs="Arial"/>
@@ -4004,6 +4082,7 @@
                 <w:sz w:val="28"/>
                 <w:szCs w:val="28"/>
               </w:rPr>
+              <w:lastRenderedPageBreak/>
               <w:t xml:space="preserve">4.1(1) - </w:t>
             </w:r>
             <w:hyperlink r:id="rId19" w:anchor="L154" w:history="1">
@@ -4054,7 +4133,6 @@
                 <w:sz w:val="28"/>
                 <w:szCs w:val="28"/>
               </w:rPr>
-              <w:lastRenderedPageBreak/>
               <w:t xml:space="preserve">4.1(2) - </w:t>
             </w:r>
             <w:hyperlink r:id="rId20" w:anchor="L172" w:history="1">

--- a/documentation/assets/version 1 report.docx
+++ b/documentation/assets/version 1 report.docx
@@ -2102,7 +2102,6 @@
         </w:rPr>
         <w:t xml:space="preserve"> לשגיאות ולמעקב- מיכאל ואלעד, </w:t>
       </w:r>
-      <w:bookmarkStart w:id="0" w:name="_GoBack"/>
       <w:r>
         <w:rPr>
           <w:rFonts w:ascii="Arial" w:eastAsia="Times New Roman" w:hAnsi="Arial" w:cs="Arial" w:hint="cs"/>
@@ -2115,7 +2114,6 @@
         </w:rPr>
         <w:t>רמת תכיפות נמוכה</w:t>
       </w:r>
-      <w:bookmarkEnd w:id="0"/>
       <w:r>
         <w:rPr>
           <w:rFonts w:ascii="Arial" w:eastAsia="Times New Roman" w:hAnsi="Arial" w:cs="Arial" w:hint="cs"/>
@@ -3105,7 +3103,7 @@
     </w:p>
     <w:tbl>
       <w:tblPr>
-        <w:tblW w:w="5387" w:type="dxa"/>
+        <w:tblW w:w="10774" w:type="dxa"/>
         <w:tblInd w:w="-577" w:type="dxa"/>
         <w:tblLayout w:type="fixed"/>
         <w:tblCellMar>
@@ -3117,6 +3115,7 @@
         <w:tblLook w:val="04A0" w:firstRow="1" w:lastRow="0" w:firstColumn="1" w:lastColumn="0" w:noHBand="0" w:noVBand="1"/>
       </w:tblPr>
       <w:tblGrid>
+        <w:gridCol w:w="5387"/>
         <w:gridCol w:w="5387"/>
       </w:tblGrid>
       <w:tr>
@@ -3156,6 +3155,41 @@
                 <w:szCs w:val="28"/>
               </w:rPr>
               <w:t>Requirement</w:t>
+            </w:r>
+          </w:p>
+        </w:tc>
+        <w:tc>
+          <w:tcPr>
+            <w:tcW w:w="5387" w:type="dxa"/>
+            <w:tcBorders>
+              <w:top w:val="single" w:sz="8" w:space="0" w:color="000000"/>
+              <w:left w:val="single" w:sz="8" w:space="0" w:color="000000"/>
+              <w:bottom w:val="single" w:sz="8" w:space="0" w:color="000000"/>
+              <w:right w:val="single" w:sz="8" w:space="0" w:color="000000"/>
+            </w:tcBorders>
+          </w:tcPr>
+          <w:p>
+            <w:pPr>
+              <w:spacing w:after="0" w:line="240" w:lineRule="auto"/>
+              <w:rPr>
+                <w:rFonts w:ascii="Arial" w:eastAsia="Times New Roman" w:hAnsi="Arial" w:cs="Arial"/>
+                <w:b/>
+                <w:bCs/>
+                <w:color w:val="000000"/>
+                <w:sz w:val="28"/>
+                <w:szCs w:val="28"/>
+              </w:rPr>
+            </w:pPr>
+            <w:r>
+              <w:rPr>
+                <w:rFonts w:ascii="Arial" w:eastAsia="Times New Roman" w:hAnsi="Arial" w:cs="Arial"/>
+                <w:b/>
+                <w:bCs/>
+                <w:color w:val="000000"/>
+                <w:sz w:val="28"/>
+                <w:szCs w:val="28"/>
+              </w:rPr>
+              <w:t>Tests</w:t>
             </w:r>
           </w:p>
         </w:tc>
@@ -3212,6 +3246,44 @@
             </w:hyperlink>
           </w:p>
         </w:tc>
+        <w:tc>
+          <w:tcPr>
+            <w:tcW w:w="5387" w:type="dxa"/>
+            <w:tcBorders>
+              <w:top w:val="single" w:sz="8" w:space="0" w:color="000000"/>
+              <w:left w:val="single" w:sz="8" w:space="0" w:color="000000"/>
+              <w:bottom w:val="single" w:sz="8" w:space="0" w:color="000000"/>
+              <w:right w:val="single" w:sz="8" w:space="0" w:color="000000"/>
+            </w:tcBorders>
+          </w:tcPr>
+          <w:p>
+            <w:pPr>
+              <w:spacing w:after="0" w:line="240" w:lineRule="auto"/>
+              <w:rPr>
+                <w:rFonts w:ascii="Times New Roman" w:eastAsia="Times New Roman" w:hAnsi="Times New Roman" w:cs="Times New Roman"/>
+                <w:sz w:val="24"/>
+                <w:szCs w:val="24"/>
+              </w:rPr>
+            </w:pPr>
+            <w:r>
+              <w:rPr>
+                <w:rFonts w:ascii="Arial" w:eastAsia="Times New Roman" w:hAnsi="Arial" w:cs="Arial"/>
+                <w:color w:val="000000"/>
+                <w:sz w:val="28"/>
+                <w:szCs w:val="28"/>
+              </w:rPr>
+              <w:t xml:space="preserve">1.1 - </w:t>
+            </w:r>
+            <w:r>
+              <w:rPr>
+                <w:rFonts w:ascii="Arial" w:eastAsia="Times New Roman" w:hAnsi="Arial" w:cs="Arial"/>
+                <w:sz w:val="28"/>
+                <w:szCs w:val="28"/>
+              </w:rPr>
+              <w:t>system initialization</w:t>
+            </w:r>
+          </w:p>
+        </w:tc>
       </w:tr>
       <w:tr>
         <w:trPr>
@@ -3243,6 +3315,8 @@
                 <w:szCs w:val="28"/>
               </w:rPr>
             </w:pPr>
+            <w:bookmarkStart w:id="0" w:name="_GoBack"/>
+            <w:bookmarkEnd w:id="0"/>
             <w:r>
               <w:rPr>
                 <w:rFonts w:ascii="Arial" w:eastAsia="Times New Roman" w:hAnsi="Arial" w:cs="Arial"/>
@@ -3253,6 +3327,48 @@
               <w:t xml:space="preserve">2.2 – </w:t>
             </w:r>
             <w:hyperlink r:id="rId6" w:anchor="L88" w:history="1">
+              <w:r>
+                <w:rPr>
+                  <w:rStyle w:val="Hyperlink"/>
+                  <w:rFonts w:ascii="Arial" w:eastAsia="Times New Roman" w:hAnsi="Arial" w:cs="Arial"/>
+                  <w:sz w:val="28"/>
+                  <w:szCs w:val="28"/>
+                </w:rPr>
+                <w:t>guest logout</w:t>
+              </w:r>
+            </w:hyperlink>
+          </w:p>
+        </w:tc>
+        <w:tc>
+          <w:tcPr>
+            <w:tcW w:w="5387" w:type="dxa"/>
+            <w:tcBorders>
+              <w:top w:val="single" w:sz="8" w:space="0" w:color="000000"/>
+              <w:left w:val="single" w:sz="8" w:space="0" w:color="000000"/>
+              <w:bottom w:val="single" w:sz="8" w:space="0" w:color="000000"/>
+              <w:right w:val="single" w:sz="8" w:space="0" w:color="000000"/>
+            </w:tcBorders>
+          </w:tcPr>
+          <w:p>
+            <w:pPr>
+              <w:spacing w:after="0" w:line="240" w:lineRule="auto"/>
+              <w:rPr>
+                <w:rFonts w:ascii="Arial" w:eastAsia="Times New Roman" w:hAnsi="Arial" w:cs="Arial"/>
+                <w:color w:val="000000"/>
+                <w:sz w:val="28"/>
+                <w:szCs w:val="28"/>
+              </w:rPr>
+            </w:pPr>
+            <w:r>
+              <w:rPr>
+                <w:rFonts w:ascii="Arial" w:eastAsia="Times New Roman" w:hAnsi="Arial" w:cs="Arial"/>
+                <w:color w:val="000000"/>
+                <w:sz w:val="28"/>
+                <w:szCs w:val="28"/>
+              </w:rPr>
+              <w:t xml:space="preserve">2.2 – </w:t>
+            </w:r>
+            <w:hyperlink r:id="rId7" w:anchor="L7" w:history="1">
               <w:r>
                 <w:rPr>
                   <w:rStyle w:val="Hyperlink"/>
@@ -3320,7 +3436,7 @@
               </w:rPr>
               <w:t xml:space="preserve"> -</w:t>
             </w:r>
-            <w:hyperlink r:id="rId7" w:anchor="L106" w:history="1">
+            <w:hyperlink r:id="rId8" w:anchor="L106" w:history="1">
               <w:r>
                 <w:rPr>
                   <w:rStyle w:val="Hyperlink"/>
@@ -3329,6 +3445,73 @@
                   <w:szCs w:val="28"/>
                 </w:rPr>
                 <w:t xml:space="preserve"> guest registration</w:t>
+              </w:r>
+            </w:hyperlink>
+          </w:p>
+        </w:tc>
+        <w:tc>
+          <w:tcPr>
+            <w:tcW w:w="5387" w:type="dxa"/>
+            <w:tcBorders>
+              <w:top w:val="single" w:sz="8" w:space="0" w:color="000000"/>
+              <w:left w:val="single" w:sz="8" w:space="0" w:color="000000"/>
+              <w:bottom w:val="single" w:sz="8" w:space="0" w:color="000000"/>
+              <w:right w:val="single" w:sz="8" w:space="0" w:color="000000"/>
+            </w:tcBorders>
+          </w:tcPr>
+          <w:p>
+            <w:pPr>
+              <w:spacing w:after="0" w:line="240" w:lineRule="auto"/>
+              <w:rPr>
+                <w:rFonts w:ascii="Times New Roman" w:eastAsia="Times New Roman" w:hAnsi="Times New Roman" w:cs="Times New Roman"/>
+                <w:sz w:val="24"/>
+                <w:szCs w:val="24"/>
+              </w:rPr>
+            </w:pPr>
+            <w:r>
+              <w:rPr>
+                <w:rFonts w:ascii="Arial" w:eastAsia="Times New Roman" w:hAnsi="Arial" w:cs="Arial"/>
+                <w:color w:val="000000"/>
+                <w:sz w:val="28"/>
+                <w:szCs w:val="28"/>
+              </w:rPr>
+              <w:t>2.</w:t>
+            </w:r>
+            <w:r>
+              <w:rPr>
+                <w:rFonts w:ascii="Arial" w:eastAsia="Times New Roman" w:hAnsi="Arial" w:cs="Arial"/>
+                <w:color w:val="000000"/>
+                <w:sz w:val="28"/>
+                <w:szCs w:val="28"/>
+              </w:rPr>
+              <w:t>3</w:t>
+            </w:r>
+            <w:r>
+              <w:rPr>
+                <w:rFonts w:ascii="Arial" w:eastAsia="Times New Roman" w:hAnsi="Arial" w:cs="Arial"/>
+                <w:color w:val="000000"/>
+                <w:sz w:val="28"/>
+                <w:szCs w:val="28"/>
+              </w:rPr>
+              <w:t xml:space="preserve"> -</w:t>
+            </w:r>
+            <w:r>
+              <w:rPr>
+                <w:rFonts w:ascii="Arial" w:eastAsia="Times New Roman" w:hAnsi="Arial" w:cs="Arial"/>
+                <w:sz w:val="28"/>
+                <w:szCs w:val="28"/>
+              </w:rPr>
+              <w:t xml:space="preserve"> </w:t>
+            </w:r>
+            <w:hyperlink r:id="rId9" w:anchor="L8" w:history="1">
+              <w:r>
+                <w:rPr>
+                  <w:rStyle w:val="Hyperlink"/>
+                  <w:rFonts w:ascii="Arial" w:eastAsia="Times New Roman" w:hAnsi="Arial" w:cs="Arial"/>
+                  <w:sz w:val="28"/>
+                  <w:szCs w:val="28"/>
+                </w:rPr>
+                <w:t>guest registration</w:t>
               </w:r>
             </w:hyperlink>
           </w:p>
@@ -3388,7 +3571,66 @@
               </w:rPr>
               <w:t xml:space="preserve"> - </w:t>
             </w:r>
-            <w:hyperlink r:id="rId8" w:anchor="L112" w:history="1">
+            <w:hyperlink r:id="rId10" w:anchor="L112" w:history="1">
+              <w:r>
+                <w:rPr>
+                  <w:rStyle w:val="Hyperlink"/>
+                  <w:rFonts w:ascii="Arial" w:eastAsia="Times New Roman" w:hAnsi="Arial" w:cs="Arial"/>
+                  <w:sz w:val="28"/>
+                  <w:szCs w:val="28"/>
+                </w:rPr>
+                <w:t>user login</w:t>
+              </w:r>
+            </w:hyperlink>
+          </w:p>
+        </w:tc>
+        <w:tc>
+          <w:tcPr>
+            <w:tcW w:w="5387" w:type="dxa"/>
+            <w:tcBorders>
+              <w:top w:val="single" w:sz="8" w:space="0" w:color="000000"/>
+              <w:left w:val="single" w:sz="8" w:space="0" w:color="000000"/>
+              <w:bottom w:val="single" w:sz="8" w:space="0" w:color="000000"/>
+              <w:right w:val="single" w:sz="8" w:space="0" w:color="000000"/>
+            </w:tcBorders>
+          </w:tcPr>
+          <w:p>
+            <w:pPr>
+              <w:spacing w:after="0" w:line="240" w:lineRule="auto"/>
+              <w:rPr>
+                <w:rFonts w:ascii="Times New Roman" w:eastAsia="Times New Roman" w:hAnsi="Times New Roman" w:cs="Times New Roman"/>
+                <w:sz w:val="24"/>
+                <w:szCs w:val="24"/>
+              </w:rPr>
+            </w:pPr>
+            <w:r>
+              <w:rPr>
+                <w:rFonts w:ascii="Arial" w:eastAsia="Times New Roman" w:hAnsi="Arial" w:cs="Arial"/>
+                <w:color w:val="000000"/>
+                <w:sz w:val="28"/>
+                <w:szCs w:val="28"/>
+              </w:rPr>
+              <w:t>2.</w:t>
+            </w:r>
+            <w:r>
+              <w:rPr>
+                <w:rFonts w:ascii="Arial" w:eastAsia="Times New Roman" w:hAnsi="Arial" w:cs="Arial"/>
+                <w:color w:val="000000"/>
+                <w:sz w:val="28"/>
+                <w:szCs w:val="28"/>
+              </w:rPr>
+              <w:t>4</w:t>
+            </w:r>
+            <w:r>
+              <w:rPr>
+                <w:rFonts w:ascii="Arial" w:eastAsia="Times New Roman" w:hAnsi="Arial" w:cs="Arial"/>
+                <w:color w:val="000000"/>
+                <w:sz w:val="28"/>
+                <w:szCs w:val="28"/>
+              </w:rPr>
+              <w:t xml:space="preserve"> - </w:t>
+            </w:r>
+            <w:hyperlink r:id="rId11" w:anchor="L7" w:history="1">
               <w:r>
                 <w:rPr>
                   <w:rStyle w:val="Hyperlink"/>
@@ -3456,7 +3698,66 @@
               </w:rPr>
               <w:t xml:space="preserve"> - </w:t>
             </w:r>
-            <w:hyperlink r:id="rId9" w:anchor="L299" w:history="1">
+            <w:hyperlink r:id="rId12" w:anchor="L299" w:history="1">
+              <w:r>
+                <w:rPr>
+                  <w:rStyle w:val="Hyperlink"/>
+                  <w:rFonts w:ascii="Arial" w:eastAsia="Times New Roman" w:hAnsi="Arial" w:cs="Arial"/>
+                  <w:sz w:val="28"/>
+                  <w:szCs w:val="28"/>
+                </w:rPr>
+                <w:t>view store information and products</w:t>
+              </w:r>
+            </w:hyperlink>
+          </w:p>
+        </w:tc>
+        <w:tc>
+          <w:tcPr>
+            <w:tcW w:w="5387" w:type="dxa"/>
+            <w:tcBorders>
+              <w:top w:val="single" w:sz="8" w:space="0" w:color="000000"/>
+              <w:left w:val="single" w:sz="8" w:space="0" w:color="000000"/>
+              <w:bottom w:val="single" w:sz="8" w:space="0" w:color="000000"/>
+              <w:right w:val="single" w:sz="8" w:space="0" w:color="000000"/>
+            </w:tcBorders>
+          </w:tcPr>
+          <w:p>
+            <w:pPr>
+              <w:spacing w:after="0" w:line="240" w:lineRule="auto"/>
+              <w:rPr>
+                <w:rFonts w:ascii="Times New Roman" w:eastAsia="Times New Roman" w:hAnsi="Times New Roman" w:cs="Times New Roman"/>
+                <w:sz w:val="24"/>
+                <w:szCs w:val="24"/>
+              </w:rPr>
+            </w:pPr>
+            <w:r>
+              <w:rPr>
+                <w:rFonts w:ascii="Arial" w:eastAsia="Times New Roman" w:hAnsi="Arial" w:cs="Arial"/>
+                <w:color w:val="000000"/>
+                <w:sz w:val="28"/>
+                <w:szCs w:val="28"/>
+              </w:rPr>
+              <w:t>2.</w:t>
+            </w:r>
+            <w:r>
+              <w:rPr>
+                <w:rFonts w:ascii="Arial" w:eastAsia="Times New Roman" w:hAnsi="Arial" w:cs="Arial"/>
+                <w:color w:val="000000"/>
+                <w:sz w:val="28"/>
+                <w:szCs w:val="28"/>
+              </w:rPr>
+              <w:t>5</w:t>
+            </w:r>
+            <w:r>
+              <w:rPr>
+                <w:rFonts w:ascii="Arial" w:eastAsia="Times New Roman" w:hAnsi="Arial" w:cs="Arial"/>
+                <w:color w:val="000000"/>
+                <w:sz w:val="28"/>
+                <w:szCs w:val="28"/>
+              </w:rPr>
+              <w:t xml:space="preserve"> - </w:t>
+            </w:r>
+            <w:hyperlink r:id="rId13" w:anchor="L10" w:history="1">
               <w:r>
                 <w:rPr>
                   <w:rStyle w:val="Hyperlink"/>
@@ -3506,7 +3807,67 @@
               </w:rPr>
               <w:t xml:space="preserve">2.6(1) - </w:t>
             </w:r>
-            <w:hyperlink r:id="rId10" w:anchor="L113" w:history="1">
+            <w:hyperlink r:id="rId14" w:anchor="L113" w:history="1">
+              <w:r>
+                <w:rPr>
+                  <w:rStyle w:val="Hyperlink"/>
+                  <w:rFonts w:ascii="Arial" w:eastAsia="Times New Roman" w:hAnsi="Arial" w:cs="Arial"/>
+                  <w:sz w:val="28"/>
+                  <w:szCs w:val="28"/>
+                </w:rPr>
+                <w:t>search product</w:t>
+              </w:r>
+              <w:r>
+                <w:rPr>
+                  <w:rStyle w:val="Hyperlink"/>
+                  <w:rFonts w:ascii="Arial" w:eastAsia="Times New Roman" w:hAnsi="Arial" w:cs="Arial" w:hint="cs"/>
+                  <w:sz w:val="28"/>
+                  <w:szCs w:val="28"/>
+                  <w:rtl/>
+                </w:rPr>
+                <w:t xml:space="preserve"> </w:t>
+              </w:r>
+              <w:r>
+                <w:rPr>
+                  <w:rStyle w:val="Hyperlink"/>
+                  <w:rFonts w:ascii="Arial" w:eastAsia="Times New Roman" w:hAnsi="Arial" w:cs="Arial"/>
+                  <w:sz w:val="28"/>
+                  <w:szCs w:val="28"/>
+                </w:rPr>
+                <w:t xml:space="preserve"> by name</w:t>
+              </w:r>
+            </w:hyperlink>
+          </w:p>
+        </w:tc>
+        <w:tc>
+          <w:tcPr>
+            <w:tcW w:w="5387" w:type="dxa"/>
+            <w:tcBorders>
+              <w:top w:val="single" w:sz="8" w:space="0" w:color="000000"/>
+              <w:left w:val="single" w:sz="8" w:space="0" w:color="000000"/>
+              <w:bottom w:val="single" w:sz="8" w:space="0" w:color="000000"/>
+              <w:right w:val="single" w:sz="8" w:space="0" w:color="000000"/>
+            </w:tcBorders>
+          </w:tcPr>
+          <w:p>
+            <w:pPr>
+              <w:spacing w:after="0" w:line="240" w:lineRule="auto"/>
+              <w:rPr>
+                <w:rFonts w:ascii="Times New Roman" w:eastAsia="Times New Roman" w:hAnsi="Times New Roman" w:cs="Times New Roman"/>
+                <w:sz w:val="24"/>
+                <w:szCs w:val="24"/>
+              </w:rPr>
+            </w:pPr>
+            <w:r>
+              <w:rPr>
+                <w:rFonts w:ascii="Arial" w:eastAsia="Times New Roman" w:hAnsi="Arial" w:cs="Arial"/>
+                <w:color w:val="000000"/>
+                <w:sz w:val="28"/>
+                <w:szCs w:val="28"/>
+              </w:rPr>
+              <w:t xml:space="preserve">2.6(1) - </w:t>
+            </w:r>
+            <w:hyperlink r:id="rId15" w:anchor="L15" w:history="1">
               <w:r>
                 <w:rPr>
                   <w:rStyle w:val="Hyperlink"/>
@@ -3593,7 +3954,85 @@
               </w:rPr>
               <w:t xml:space="preserve">(2) - </w:t>
             </w:r>
-            <w:hyperlink r:id="rId11" w:anchor="L124" w:history="1">
+            <w:hyperlink r:id="rId16" w:anchor="L124" w:history="1">
+              <w:r>
+                <w:rPr>
+                  <w:rStyle w:val="Hyperlink"/>
+                  <w:rFonts w:ascii="Arial" w:eastAsia="Times New Roman" w:hAnsi="Arial" w:cs="Arial"/>
+                  <w:sz w:val="28"/>
+                  <w:szCs w:val="28"/>
+                </w:rPr>
+                <w:t>search product</w:t>
+              </w:r>
+              <w:r>
+                <w:rPr>
+                  <w:rStyle w:val="Hyperlink"/>
+                  <w:rFonts w:ascii="Arial" w:eastAsia="Times New Roman" w:hAnsi="Arial" w:cs="Arial" w:hint="cs"/>
+                  <w:sz w:val="28"/>
+                  <w:szCs w:val="28"/>
+                  <w:rtl/>
+                </w:rPr>
+                <w:t xml:space="preserve"> </w:t>
+              </w:r>
+              <w:r>
+                <w:rPr>
+                  <w:rStyle w:val="Hyperlink"/>
+                  <w:rFonts w:ascii="Arial" w:eastAsia="Times New Roman" w:hAnsi="Arial" w:cs="Arial"/>
+                  <w:sz w:val="28"/>
+                  <w:szCs w:val="28"/>
+                </w:rPr>
+                <w:t xml:space="preserve"> by category</w:t>
+              </w:r>
+            </w:hyperlink>
+          </w:p>
+        </w:tc>
+        <w:tc>
+          <w:tcPr>
+            <w:tcW w:w="5387" w:type="dxa"/>
+            <w:tcBorders>
+              <w:top w:val="single" w:sz="8" w:space="0" w:color="000000"/>
+              <w:left w:val="single" w:sz="8" w:space="0" w:color="000000"/>
+              <w:bottom w:val="single" w:sz="8" w:space="0" w:color="000000"/>
+              <w:right w:val="single" w:sz="8" w:space="0" w:color="000000"/>
+            </w:tcBorders>
+          </w:tcPr>
+          <w:p>
+            <w:pPr>
+              <w:spacing w:after="0" w:line="240" w:lineRule="auto"/>
+              <w:rPr>
+                <w:rFonts w:ascii="Times New Roman" w:eastAsia="Times New Roman" w:hAnsi="Times New Roman" w:cs="Times New Roman"/>
+                <w:sz w:val="24"/>
+                <w:szCs w:val="24"/>
+              </w:rPr>
+            </w:pPr>
+            <w:r>
+              <w:rPr>
+                <w:rFonts w:ascii="Arial" w:eastAsia="Times New Roman" w:hAnsi="Arial" w:cs="Arial"/>
+                <w:color w:val="000000"/>
+                <w:sz w:val="28"/>
+                <w:szCs w:val="28"/>
+              </w:rPr>
+              <w:t>2.</w:t>
+            </w:r>
+            <w:r>
+              <w:rPr>
+                <w:rFonts w:ascii="Arial" w:eastAsia="Times New Roman" w:hAnsi="Arial" w:cs="Arial"/>
+                <w:color w:val="000000"/>
+                <w:sz w:val="28"/>
+                <w:szCs w:val="28"/>
+              </w:rPr>
+              <w:t>6</w:t>
+            </w:r>
+            <w:r>
+              <w:rPr>
+                <w:rFonts w:ascii="Arial" w:eastAsia="Times New Roman" w:hAnsi="Arial" w:cs="Arial"/>
+                <w:color w:val="000000"/>
+                <w:sz w:val="28"/>
+                <w:szCs w:val="28"/>
+              </w:rPr>
+              <w:t xml:space="preserve">(2) - </w:t>
+            </w:r>
+            <w:hyperlink r:id="rId17" w:anchor="L48" w:history="1">
               <w:r>
                 <w:rPr>
                   <w:rStyle w:val="Hyperlink"/>
@@ -3680,7 +4119,66 @@
               </w:rPr>
               <w:t xml:space="preserve"> - </w:t>
             </w:r>
-            <w:hyperlink r:id="rId12" w:anchor="L155" w:history="1">
+            <w:hyperlink r:id="rId18" w:anchor="L155" w:history="1">
+              <w:r>
+                <w:rPr>
+                  <w:rStyle w:val="Hyperlink"/>
+                  <w:rFonts w:ascii="Arial" w:eastAsia="Times New Roman" w:hAnsi="Arial" w:cs="Arial"/>
+                  <w:sz w:val="28"/>
+                  <w:szCs w:val="28"/>
+                </w:rPr>
+                <w:t>add product to shopping cart</w:t>
+              </w:r>
+            </w:hyperlink>
+          </w:p>
+        </w:tc>
+        <w:tc>
+          <w:tcPr>
+            <w:tcW w:w="5387" w:type="dxa"/>
+            <w:tcBorders>
+              <w:top w:val="single" w:sz="8" w:space="0" w:color="000000"/>
+              <w:left w:val="single" w:sz="8" w:space="0" w:color="000000"/>
+              <w:bottom w:val="single" w:sz="8" w:space="0" w:color="000000"/>
+              <w:right w:val="single" w:sz="8" w:space="0" w:color="000000"/>
+            </w:tcBorders>
+          </w:tcPr>
+          <w:p>
+            <w:pPr>
+              <w:spacing w:after="0" w:line="240" w:lineRule="auto"/>
+              <w:rPr>
+                <w:rFonts w:ascii="Times New Roman" w:eastAsia="Times New Roman" w:hAnsi="Times New Roman" w:cs="Times New Roman"/>
+                <w:sz w:val="24"/>
+                <w:szCs w:val="24"/>
+              </w:rPr>
+            </w:pPr>
+            <w:r>
+              <w:rPr>
+                <w:rFonts w:ascii="Arial" w:eastAsia="Times New Roman" w:hAnsi="Arial" w:cs="Arial"/>
+                <w:color w:val="000000"/>
+                <w:sz w:val="28"/>
+                <w:szCs w:val="28"/>
+              </w:rPr>
+              <w:t>2.</w:t>
+            </w:r>
+            <w:r>
+              <w:rPr>
+                <w:rFonts w:ascii="Arial" w:eastAsia="Times New Roman" w:hAnsi="Arial" w:cs="Arial"/>
+                <w:color w:val="000000"/>
+                <w:sz w:val="28"/>
+                <w:szCs w:val="28"/>
+              </w:rPr>
+              <w:t>7</w:t>
+            </w:r>
+            <w:r>
+              <w:rPr>
+                <w:rFonts w:ascii="Arial" w:eastAsia="Times New Roman" w:hAnsi="Arial" w:cs="Arial"/>
+                <w:color w:val="000000"/>
+                <w:sz w:val="28"/>
+                <w:szCs w:val="28"/>
+              </w:rPr>
+              <w:t xml:space="preserve"> - </w:t>
+            </w:r>
+            <w:hyperlink r:id="rId19" w:anchor="L11" w:history="1">
               <w:r>
                 <w:rPr>
                   <w:rStyle w:val="Hyperlink"/>
@@ -3748,7 +4246,66 @@
               </w:rPr>
               <w:t xml:space="preserve">(1) - </w:t>
             </w:r>
-            <w:hyperlink r:id="rId13" w:anchor="L164" w:history="1">
+            <w:hyperlink r:id="rId20" w:anchor="L164" w:history="1">
+              <w:r>
+                <w:rPr>
+                  <w:rStyle w:val="Hyperlink"/>
+                  <w:rFonts w:ascii="Arial" w:eastAsia="Times New Roman" w:hAnsi="Arial" w:cs="Arial"/>
+                  <w:sz w:val="28"/>
+                  <w:szCs w:val="28"/>
+                </w:rPr>
+                <w:t>view shopping cart</w:t>
+              </w:r>
+            </w:hyperlink>
+          </w:p>
+        </w:tc>
+        <w:tc>
+          <w:tcPr>
+            <w:tcW w:w="5387" w:type="dxa"/>
+            <w:tcBorders>
+              <w:top w:val="single" w:sz="8" w:space="0" w:color="000000"/>
+              <w:left w:val="single" w:sz="8" w:space="0" w:color="000000"/>
+              <w:bottom w:val="single" w:sz="8" w:space="0" w:color="000000"/>
+              <w:right w:val="single" w:sz="8" w:space="0" w:color="000000"/>
+            </w:tcBorders>
+          </w:tcPr>
+          <w:p>
+            <w:pPr>
+              <w:spacing w:after="0" w:line="240" w:lineRule="auto"/>
+              <w:rPr>
+                <w:rFonts w:ascii="Times New Roman" w:eastAsia="Times New Roman" w:hAnsi="Times New Roman" w:cs="Times New Roman"/>
+                <w:sz w:val="24"/>
+                <w:szCs w:val="24"/>
+              </w:rPr>
+            </w:pPr>
+            <w:r>
+              <w:rPr>
+                <w:rFonts w:ascii="Arial" w:eastAsia="Times New Roman" w:hAnsi="Arial" w:cs="Arial"/>
+                <w:color w:val="000000"/>
+                <w:sz w:val="28"/>
+                <w:szCs w:val="28"/>
+              </w:rPr>
+              <w:t>2.</w:t>
+            </w:r>
+            <w:r>
+              <w:rPr>
+                <w:rFonts w:ascii="Arial" w:eastAsia="Times New Roman" w:hAnsi="Arial" w:cs="Arial"/>
+                <w:color w:val="000000"/>
+                <w:sz w:val="28"/>
+                <w:szCs w:val="28"/>
+              </w:rPr>
+              <w:t>8</w:t>
+            </w:r>
+            <w:r>
+              <w:rPr>
+                <w:rFonts w:ascii="Arial" w:eastAsia="Times New Roman" w:hAnsi="Arial" w:cs="Arial"/>
+                <w:color w:val="000000"/>
+                <w:sz w:val="28"/>
+                <w:szCs w:val="28"/>
+              </w:rPr>
+              <w:t xml:space="preserve">(1) - </w:t>
+            </w:r>
+            <w:hyperlink r:id="rId21" w:anchor="L10" w:history="1">
               <w:r>
                 <w:rPr>
                   <w:rStyle w:val="Hyperlink"/>
@@ -3816,7 +4373,66 @@
               </w:rPr>
               <w:t xml:space="preserve">(2) - </w:t>
             </w:r>
-            <w:hyperlink r:id="rId14" w:anchor="L173" w:history="1">
+            <w:hyperlink r:id="rId22" w:anchor="L173" w:history="1">
+              <w:r>
+                <w:rPr>
+                  <w:rStyle w:val="Hyperlink"/>
+                  <w:rFonts w:ascii="Arial" w:eastAsia="Times New Roman" w:hAnsi="Arial" w:cs="Arial"/>
+                  <w:sz w:val="28"/>
+                  <w:szCs w:val="28"/>
+                </w:rPr>
+                <w:t>edit shopping cart</w:t>
+              </w:r>
+            </w:hyperlink>
+          </w:p>
+        </w:tc>
+        <w:tc>
+          <w:tcPr>
+            <w:tcW w:w="5387" w:type="dxa"/>
+            <w:tcBorders>
+              <w:top w:val="single" w:sz="8" w:space="0" w:color="000000"/>
+              <w:left w:val="single" w:sz="8" w:space="0" w:color="000000"/>
+              <w:bottom w:val="single" w:sz="8" w:space="0" w:color="000000"/>
+              <w:right w:val="single" w:sz="8" w:space="0" w:color="000000"/>
+            </w:tcBorders>
+          </w:tcPr>
+          <w:p>
+            <w:pPr>
+              <w:spacing w:after="0" w:line="240" w:lineRule="auto"/>
+              <w:rPr>
+                <w:rFonts w:ascii="Times New Roman" w:eastAsia="Times New Roman" w:hAnsi="Times New Roman" w:cs="Times New Roman"/>
+                <w:sz w:val="24"/>
+                <w:szCs w:val="24"/>
+              </w:rPr>
+            </w:pPr>
+            <w:r>
+              <w:rPr>
+                <w:rFonts w:ascii="Arial" w:eastAsia="Times New Roman" w:hAnsi="Arial" w:cs="Arial"/>
+                <w:color w:val="000000"/>
+                <w:sz w:val="28"/>
+                <w:szCs w:val="28"/>
+              </w:rPr>
+              <w:t>2.</w:t>
+            </w:r>
+            <w:r>
+              <w:rPr>
+                <w:rFonts w:ascii="Arial" w:eastAsia="Times New Roman" w:hAnsi="Arial" w:cs="Arial"/>
+                <w:color w:val="000000"/>
+                <w:sz w:val="28"/>
+                <w:szCs w:val="28"/>
+              </w:rPr>
+              <w:t>8</w:t>
+            </w:r>
+            <w:r>
+              <w:rPr>
+                <w:rFonts w:ascii="Arial" w:eastAsia="Times New Roman" w:hAnsi="Arial" w:cs="Arial"/>
+                <w:color w:val="000000"/>
+                <w:sz w:val="28"/>
+                <w:szCs w:val="28"/>
+              </w:rPr>
+              <w:t xml:space="preserve">(2) - </w:t>
+            </w:r>
+            <w:hyperlink r:id="rId23" w:anchor="L10" w:history="1">
               <w:r>
                 <w:rPr>
                   <w:rStyle w:val="Hyperlink"/>
@@ -3884,7 +4500,66 @@
               </w:rPr>
               <w:t xml:space="preserve"> - </w:t>
             </w:r>
-            <w:hyperlink r:id="rId15" w:anchor="L183" w:history="1">
+            <w:hyperlink r:id="rId24" w:anchor="L183" w:history="1">
+              <w:r>
+                <w:rPr>
+                  <w:rStyle w:val="Hyperlink"/>
+                  <w:rFonts w:ascii="Arial" w:eastAsia="Times New Roman" w:hAnsi="Arial" w:cs="Arial"/>
+                  <w:sz w:val="28"/>
+                  <w:szCs w:val="28"/>
+                </w:rPr>
+                <w:t>purchasing products</w:t>
+              </w:r>
+            </w:hyperlink>
+          </w:p>
+        </w:tc>
+        <w:tc>
+          <w:tcPr>
+            <w:tcW w:w="5387" w:type="dxa"/>
+            <w:tcBorders>
+              <w:top w:val="single" w:sz="8" w:space="0" w:color="000000"/>
+              <w:left w:val="single" w:sz="8" w:space="0" w:color="000000"/>
+              <w:bottom w:val="single" w:sz="8" w:space="0" w:color="000000"/>
+              <w:right w:val="single" w:sz="8" w:space="0" w:color="000000"/>
+            </w:tcBorders>
+          </w:tcPr>
+          <w:p>
+            <w:pPr>
+              <w:spacing w:after="0" w:line="240" w:lineRule="auto"/>
+              <w:rPr>
+                <w:rFonts w:ascii="Times New Roman" w:eastAsia="Times New Roman" w:hAnsi="Times New Roman" w:cs="Times New Roman"/>
+                <w:sz w:val="24"/>
+                <w:szCs w:val="24"/>
+              </w:rPr>
+            </w:pPr>
+            <w:r>
+              <w:rPr>
+                <w:rFonts w:ascii="Arial" w:eastAsia="Times New Roman" w:hAnsi="Arial" w:cs="Arial"/>
+                <w:color w:val="000000"/>
+                <w:sz w:val="28"/>
+                <w:szCs w:val="28"/>
+              </w:rPr>
+              <w:t>2.</w:t>
+            </w:r>
+            <w:r>
+              <w:rPr>
+                <w:rFonts w:ascii="Arial" w:eastAsia="Times New Roman" w:hAnsi="Arial" w:cs="Arial"/>
+                <w:color w:val="000000"/>
+                <w:sz w:val="28"/>
+                <w:szCs w:val="28"/>
+              </w:rPr>
+              <w:t>9</w:t>
+            </w:r>
+            <w:r>
+              <w:rPr>
+                <w:rFonts w:ascii="Arial" w:eastAsia="Times New Roman" w:hAnsi="Arial" w:cs="Arial"/>
+                <w:color w:val="000000"/>
+                <w:sz w:val="28"/>
+                <w:szCs w:val="28"/>
+              </w:rPr>
+              <w:t xml:space="preserve"> - </w:t>
+            </w:r>
+            <w:hyperlink r:id="rId25" w:anchor="L14" w:history="1">
               <w:r>
                 <w:rPr>
                   <w:rStyle w:val="Hyperlink"/>
@@ -3934,7 +4609,7 @@
               </w:rPr>
               <w:t>3.1 -</w:t>
             </w:r>
-            <w:hyperlink r:id="rId16" w:anchor="L97" w:history="1">
+            <w:hyperlink r:id="rId26" w:anchor="L97" w:history="1">
               <w:r>
                 <w:rPr>
                   <w:rStyle w:val="Hyperlink"/>
@@ -3943,6 +4618,55 @@
                   <w:szCs w:val="28"/>
                 </w:rPr>
                 <w:t xml:space="preserve"> logout</w:t>
+              </w:r>
+            </w:hyperlink>
+          </w:p>
+        </w:tc>
+        <w:tc>
+          <w:tcPr>
+            <w:tcW w:w="5387" w:type="dxa"/>
+            <w:tcBorders>
+              <w:top w:val="single" w:sz="8" w:space="0" w:color="000000"/>
+              <w:left w:val="single" w:sz="8" w:space="0" w:color="000000"/>
+              <w:bottom w:val="single" w:sz="8" w:space="0" w:color="000000"/>
+              <w:right w:val="single" w:sz="8" w:space="0" w:color="000000"/>
+            </w:tcBorders>
+          </w:tcPr>
+          <w:p>
+            <w:pPr>
+              <w:spacing w:after="0" w:line="240" w:lineRule="auto"/>
+              <w:rPr>
+                <w:rFonts w:ascii="Times New Roman" w:eastAsia="Times New Roman" w:hAnsi="Times New Roman" w:cs="Times New Roman"/>
+                <w:sz w:val="24"/>
+                <w:szCs w:val="24"/>
+              </w:rPr>
+            </w:pPr>
+            <w:r>
+              <w:rPr>
+                <w:rFonts w:ascii="Arial" w:eastAsia="Times New Roman" w:hAnsi="Arial" w:cs="Arial"/>
+                <w:color w:val="000000"/>
+                <w:sz w:val="28"/>
+                <w:szCs w:val="28"/>
+              </w:rPr>
+              <w:t>3.1 -</w:t>
+            </w:r>
+            <w:r>
+              <w:rPr>
+                <w:rFonts w:ascii="Arial" w:eastAsia="Times New Roman" w:hAnsi="Arial" w:cs="Arial"/>
+                <w:sz w:val="28"/>
+                <w:szCs w:val="28"/>
+              </w:rPr>
+              <w:t xml:space="preserve"> </w:t>
+            </w:r>
+            <w:hyperlink r:id="rId27" w:anchor="L11" w:history="1">
+              <w:r>
+                <w:rPr>
+                  <w:rStyle w:val="Hyperlink"/>
+                  <w:rFonts w:ascii="Arial" w:eastAsia="Times New Roman" w:hAnsi="Arial" w:cs="Arial"/>
+                  <w:sz w:val="28"/>
+                  <w:szCs w:val="28"/>
+                </w:rPr>
+                <w:t>logout</w:t>
               </w:r>
             </w:hyperlink>
           </w:p>
@@ -3984,7 +4708,48 @@
               </w:rPr>
               <w:t xml:space="preserve">3.2 - </w:t>
             </w:r>
-            <w:hyperlink r:id="rId17" w:anchor="L42" w:history="1">
+            <w:hyperlink r:id="rId28" w:anchor="L42" w:history="1">
+              <w:r>
+                <w:rPr>
+                  <w:rStyle w:val="Hyperlink"/>
+                  <w:rFonts w:ascii="Arial" w:eastAsia="Times New Roman" w:hAnsi="Arial" w:cs="Arial"/>
+                  <w:sz w:val="28"/>
+                  <w:szCs w:val="28"/>
+                </w:rPr>
+                <w:t>opening a store</w:t>
+              </w:r>
+            </w:hyperlink>
+          </w:p>
+        </w:tc>
+        <w:tc>
+          <w:tcPr>
+            <w:tcW w:w="5387" w:type="dxa"/>
+            <w:tcBorders>
+              <w:top w:val="single" w:sz="8" w:space="0" w:color="000000"/>
+              <w:left w:val="single" w:sz="8" w:space="0" w:color="000000"/>
+              <w:bottom w:val="single" w:sz="8" w:space="0" w:color="000000"/>
+              <w:right w:val="single" w:sz="8" w:space="0" w:color="000000"/>
+            </w:tcBorders>
+          </w:tcPr>
+          <w:p>
+            <w:pPr>
+              <w:spacing w:after="0" w:line="240" w:lineRule="auto"/>
+              <w:rPr>
+                <w:rFonts w:ascii="Times New Roman" w:eastAsia="Times New Roman" w:hAnsi="Times New Roman" w:cs="Times New Roman"/>
+                <w:sz w:val="24"/>
+                <w:szCs w:val="24"/>
+              </w:rPr>
+            </w:pPr>
+            <w:r>
+              <w:rPr>
+                <w:rFonts w:ascii="Arial" w:eastAsia="Times New Roman" w:hAnsi="Arial" w:cs="Arial"/>
+                <w:color w:val="000000"/>
+                <w:sz w:val="28"/>
+                <w:szCs w:val="28"/>
+              </w:rPr>
+              <w:t xml:space="preserve">3.2 - </w:t>
+            </w:r>
+            <w:hyperlink r:id="rId29" w:anchor="L13" w:history="1">
               <w:r>
                 <w:rPr>
                   <w:rStyle w:val="Hyperlink"/>
@@ -4034,7 +4799,48 @@
               </w:rPr>
               <w:t xml:space="preserve">3.7 - </w:t>
             </w:r>
-            <w:hyperlink r:id="rId18" w:anchor="L249" w:history="1">
+            <w:hyperlink r:id="rId30" w:anchor="L249" w:history="1">
+              <w:r>
+                <w:rPr>
+                  <w:rStyle w:val="Hyperlink"/>
+                  <w:rFonts w:ascii="Arial" w:eastAsia="Times New Roman" w:hAnsi="Arial" w:cs="Arial"/>
+                  <w:sz w:val="28"/>
+                  <w:szCs w:val="28"/>
+                </w:rPr>
+                <w:t>view purchase history</w:t>
+              </w:r>
+            </w:hyperlink>
+          </w:p>
+        </w:tc>
+        <w:tc>
+          <w:tcPr>
+            <w:tcW w:w="5387" w:type="dxa"/>
+            <w:tcBorders>
+              <w:top w:val="single" w:sz="8" w:space="0" w:color="000000"/>
+              <w:left w:val="single" w:sz="8" w:space="0" w:color="000000"/>
+              <w:bottom w:val="single" w:sz="8" w:space="0" w:color="000000"/>
+              <w:right w:val="single" w:sz="8" w:space="0" w:color="000000"/>
+            </w:tcBorders>
+          </w:tcPr>
+          <w:p>
+            <w:pPr>
+              <w:spacing w:after="0" w:line="240" w:lineRule="auto"/>
+              <w:rPr>
+                <w:rFonts w:ascii="Times New Roman" w:eastAsia="Times New Roman" w:hAnsi="Times New Roman" w:cs="Times New Roman"/>
+                <w:sz w:val="24"/>
+                <w:szCs w:val="24"/>
+              </w:rPr>
+            </w:pPr>
+            <w:r>
+              <w:rPr>
+                <w:rFonts w:ascii="Arial" w:eastAsia="Times New Roman" w:hAnsi="Arial" w:cs="Arial"/>
+                <w:color w:val="000000"/>
+                <w:sz w:val="28"/>
+                <w:szCs w:val="28"/>
+              </w:rPr>
+              <w:t xml:space="preserve">3.7 - </w:t>
+            </w:r>
+            <w:hyperlink r:id="rId31" w:anchor="L17" w:history="1">
               <w:r>
                 <w:rPr>
                   <w:rStyle w:val="Hyperlink"/>
@@ -4085,7 +4891,7 @@
               <w:lastRenderedPageBreak/>
               <w:t xml:space="preserve">4.1(1) - </w:t>
             </w:r>
-            <w:hyperlink r:id="rId19" w:anchor="L154" w:history="1">
+            <w:hyperlink r:id="rId32" w:anchor="L154" w:history="1">
               <w:r>
                 <w:rPr>
                   <w:rStyle w:val="Hyperlink"/>
@@ -4096,6 +4902,45 @@
                 <w:t>add product to store </w:t>
               </w:r>
             </w:hyperlink>
+          </w:p>
+        </w:tc>
+        <w:tc>
+          <w:tcPr>
+            <w:tcW w:w="5387" w:type="dxa"/>
+            <w:tcBorders>
+              <w:top w:val="single" w:sz="8" w:space="0" w:color="000000"/>
+              <w:left w:val="single" w:sz="8" w:space="0" w:color="000000"/>
+              <w:bottom w:val="single" w:sz="8" w:space="0" w:color="000000"/>
+              <w:right w:val="single" w:sz="8" w:space="0" w:color="000000"/>
+            </w:tcBorders>
+          </w:tcPr>
+          <w:p>
+            <w:pPr>
+              <w:spacing w:after="0" w:line="240" w:lineRule="auto"/>
+              <w:rPr>
+                <w:rFonts w:ascii="Times New Roman" w:eastAsia="Times New Roman" w:hAnsi="Times New Roman" w:cs="Times New Roman"/>
+                <w:sz w:val="24"/>
+                <w:szCs w:val="24"/>
+              </w:rPr>
+            </w:pPr>
+            <w:r>
+              <w:rPr>
+                <w:rFonts w:ascii="Arial" w:eastAsia="Times New Roman" w:hAnsi="Arial" w:cs="Arial"/>
+                <w:color w:val="000000"/>
+                <w:sz w:val="28"/>
+                <w:szCs w:val="28"/>
+              </w:rPr>
+              <w:t xml:space="preserve">4.1(1) </w:t>
+            </w:r>
+            <w:r>
+              <w:rPr>
+                <w:rFonts w:ascii="Arial" w:eastAsia="Times New Roman" w:hAnsi="Arial" w:cs="Arial"/>
+                <w:color w:val="000000"/>
+                <w:sz w:val="28"/>
+                <w:szCs w:val="28"/>
+              </w:rPr>
+              <w:t>- add product to store </w:t>
+            </w:r>
           </w:p>
         </w:tc>
       </w:tr>
@@ -4135,7 +4980,7 @@
               </w:rPr>
               <w:t xml:space="preserve">4.1(2) - </w:t>
             </w:r>
-            <w:hyperlink r:id="rId20" w:anchor="L172" w:history="1">
+            <w:hyperlink r:id="rId33" w:anchor="L172" w:history="1">
               <w:r>
                 <w:rPr>
                   <w:rStyle w:val="Hyperlink"/>
@@ -4146,6 +4991,44 @@
                 <w:t>remove product from store</w:t>
               </w:r>
             </w:hyperlink>
+          </w:p>
+        </w:tc>
+        <w:tc>
+          <w:tcPr>
+            <w:tcW w:w="5387" w:type="dxa"/>
+            <w:tcBorders>
+              <w:top w:val="single" w:sz="8" w:space="0" w:color="000000"/>
+              <w:left w:val="single" w:sz="8" w:space="0" w:color="000000"/>
+              <w:bottom w:val="single" w:sz="8" w:space="0" w:color="000000"/>
+              <w:right w:val="single" w:sz="8" w:space="0" w:color="000000"/>
+            </w:tcBorders>
+          </w:tcPr>
+          <w:p>
+            <w:pPr>
+              <w:spacing w:after="0" w:line="240" w:lineRule="auto"/>
+              <w:rPr>
+                <w:rFonts w:ascii="Times New Roman" w:eastAsia="Times New Roman" w:hAnsi="Times New Roman" w:cs="Times New Roman"/>
+                <w:sz w:val="24"/>
+                <w:szCs w:val="24"/>
+              </w:rPr>
+            </w:pPr>
+            <w:r>
+              <w:rPr>
+                <w:rFonts w:ascii="Arial" w:eastAsia="Times New Roman" w:hAnsi="Arial" w:cs="Arial"/>
+                <w:color w:val="000000"/>
+                <w:sz w:val="28"/>
+                <w:szCs w:val="28"/>
+              </w:rPr>
+              <w:t xml:space="preserve">4.1(2) - </w:t>
+            </w:r>
+            <w:r>
+              <w:rPr>
+                <w:rFonts w:ascii="Arial" w:eastAsia="Times New Roman" w:hAnsi="Arial" w:cs="Arial"/>
+                <w:sz w:val="28"/>
+                <w:szCs w:val="28"/>
+              </w:rPr>
+              <w:t>remove product from store</w:t>
+            </w:r>
           </w:p>
         </w:tc>
       </w:tr>
@@ -4185,7 +5068,48 @@
               </w:rPr>
               <w:t xml:space="preserve">4.3 - </w:t>
             </w:r>
-            <w:hyperlink r:id="rId21" w:anchor="L370" w:history="1">
+            <w:hyperlink r:id="rId34" w:anchor="L370" w:history="1">
+              <w:r>
+                <w:rPr>
+                  <w:rStyle w:val="Hyperlink"/>
+                  <w:rFonts w:ascii="Arial" w:eastAsia="Times New Roman" w:hAnsi="Arial" w:cs="Arial"/>
+                  <w:sz w:val="28"/>
+                  <w:szCs w:val="28"/>
+                </w:rPr>
+                <w:t>assign store owner</w:t>
+              </w:r>
+            </w:hyperlink>
+          </w:p>
+        </w:tc>
+        <w:tc>
+          <w:tcPr>
+            <w:tcW w:w="5387" w:type="dxa"/>
+            <w:tcBorders>
+              <w:top w:val="single" w:sz="8" w:space="0" w:color="000000"/>
+              <w:left w:val="single" w:sz="8" w:space="0" w:color="000000"/>
+              <w:bottom w:val="single" w:sz="8" w:space="0" w:color="000000"/>
+              <w:right w:val="single" w:sz="8" w:space="0" w:color="000000"/>
+            </w:tcBorders>
+          </w:tcPr>
+          <w:p>
+            <w:pPr>
+              <w:spacing w:after="0" w:line="240" w:lineRule="auto"/>
+              <w:rPr>
+                <w:rFonts w:ascii="Times New Roman" w:eastAsia="Times New Roman" w:hAnsi="Times New Roman" w:cs="Times New Roman"/>
+                <w:sz w:val="24"/>
+                <w:szCs w:val="24"/>
+              </w:rPr>
+            </w:pPr>
+            <w:r>
+              <w:rPr>
+                <w:rFonts w:ascii="Arial" w:eastAsia="Times New Roman" w:hAnsi="Arial" w:cs="Arial"/>
+                <w:color w:val="000000"/>
+                <w:sz w:val="28"/>
+                <w:szCs w:val="28"/>
+              </w:rPr>
+              <w:t xml:space="preserve">4.3 - </w:t>
+            </w:r>
+            <w:hyperlink r:id="rId35" w:anchor="L13" w:history="1">
               <w:r>
                 <w:rPr>
                   <w:rStyle w:val="Hyperlink"/>
@@ -4235,7 +5159,48 @@
               </w:rPr>
               <w:t xml:space="preserve">4.5 - </w:t>
             </w:r>
-            <w:hyperlink r:id="rId22" w:anchor="L381" w:history="1">
+            <w:hyperlink r:id="rId36" w:anchor="L381" w:history="1">
+              <w:r>
+                <w:rPr>
+                  <w:rStyle w:val="Hyperlink"/>
+                  <w:rFonts w:ascii="Arial" w:eastAsia="Times New Roman" w:hAnsi="Arial" w:cs="Arial"/>
+                  <w:sz w:val="28"/>
+                  <w:szCs w:val="28"/>
+                </w:rPr>
+                <w:t>assign store manager</w:t>
+              </w:r>
+            </w:hyperlink>
+          </w:p>
+        </w:tc>
+        <w:tc>
+          <w:tcPr>
+            <w:tcW w:w="5387" w:type="dxa"/>
+            <w:tcBorders>
+              <w:top w:val="single" w:sz="8" w:space="0" w:color="000000"/>
+              <w:left w:val="single" w:sz="8" w:space="0" w:color="000000"/>
+              <w:bottom w:val="single" w:sz="8" w:space="0" w:color="000000"/>
+              <w:right w:val="single" w:sz="8" w:space="0" w:color="000000"/>
+            </w:tcBorders>
+          </w:tcPr>
+          <w:p>
+            <w:pPr>
+              <w:spacing w:after="0" w:line="240" w:lineRule="auto"/>
+              <w:rPr>
+                <w:rFonts w:ascii="Times New Roman" w:eastAsia="Times New Roman" w:hAnsi="Times New Roman" w:cs="Times New Roman"/>
+                <w:sz w:val="24"/>
+                <w:szCs w:val="24"/>
+              </w:rPr>
+            </w:pPr>
+            <w:r>
+              <w:rPr>
+                <w:rFonts w:ascii="Arial" w:eastAsia="Times New Roman" w:hAnsi="Arial" w:cs="Arial"/>
+                <w:color w:val="000000"/>
+                <w:sz w:val="28"/>
+                <w:szCs w:val="28"/>
+              </w:rPr>
+              <w:t xml:space="preserve">4.5 - </w:t>
+            </w:r>
+            <w:hyperlink r:id="rId37" w:anchor="L9" w:history="1">
               <w:r>
                 <w:rPr>
                   <w:rStyle w:val="Hyperlink"/>
@@ -4285,7 +5250,48 @@
               </w:rPr>
               <w:t xml:space="preserve">4.6 - </w:t>
             </w:r>
-            <w:hyperlink r:id="rId23" w:anchor="L391" w:history="1">
+            <w:hyperlink r:id="rId38" w:anchor="L391" w:history="1">
+              <w:r>
+                <w:rPr>
+                  <w:rStyle w:val="Hyperlink"/>
+                  <w:rFonts w:ascii="Arial" w:eastAsia="Times New Roman" w:hAnsi="Arial" w:cs="Arial"/>
+                  <w:sz w:val="28"/>
+                  <w:szCs w:val="28"/>
+                </w:rPr>
+                <w:t>edit store manager permissions</w:t>
+              </w:r>
+            </w:hyperlink>
+          </w:p>
+        </w:tc>
+        <w:tc>
+          <w:tcPr>
+            <w:tcW w:w="5387" w:type="dxa"/>
+            <w:tcBorders>
+              <w:top w:val="single" w:sz="8" w:space="0" w:color="000000"/>
+              <w:left w:val="single" w:sz="8" w:space="0" w:color="000000"/>
+              <w:bottom w:val="single" w:sz="8" w:space="0" w:color="000000"/>
+              <w:right w:val="single" w:sz="8" w:space="0" w:color="000000"/>
+            </w:tcBorders>
+          </w:tcPr>
+          <w:p>
+            <w:pPr>
+              <w:spacing w:after="0" w:line="240" w:lineRule="auto"/>
+              <w:rPr>
+                <w:rFonts w:ascii="Times New Roman" w:eastAsia="Times New Roman" w:hAnsi="Times New Roman" w:cs="Times New Roman"/>
+                <w:sz w:val="24"/>
+                <w:szCs w:val="24"/>
+              </w:rPr>
+            </w:pPr>
+            <w:r>
+              <w:rPr>
+                <w:rFonts w:ascii="Arial" w:eastAsia="Times New Roman" w:hAnsi="Arial" w:cs="Arial"/>
+                <w:color w:val="000000"/>
+                <w:sz w:val="28"/>
+                <w:szCs w:val="28"/>
+              </w:rPr>
+              <w:t xml:space="preserve">4.6 - </w:t>
+            </w:r>
+            <w:hyperlink r:id="rId39" w:anchor="L9" w:history="1">
               <w:r>
                 <w:rPr>
                   <w:rStyle w:val="Hyperlink"/>
@@ -4335,7 +5341,48 @@
               </w:rPr>
               <w:t xml:space="preserve">4.7 - </w:t>
             </w:r>
-            <w:hyperlink r:id="rId24" w:anchor="L348" w:history="1">
+            <w:hyperlink r:id="rId40" w:anchor="L348" w:history="1">
+              <w:r>
+                <w:rPr>
+                  <w:rStyle w:val="Hyperlink"/>
+                  <w:rFonts w:ascii="Arial" w:eastAsia="Times New Roman" w:hAnsi="Arial" w:cs="Arial"/>
+                  <w:sz w:val="28"/>
+                  <w:szCs w:val="28"/>
+                </w:rPr>
+                <w:t>remove store manager</w:t>
+              </w:r>
+            </w:hyperlink>
+          </w:p>
+        </w:tc>
+        <w:tc>
+          <w:tcPr>
+            <w:tcW w:w="5387" w:type="dxa"/>
+            <w:tcBorders>
+              <w:top w:val="single" w:sz="8" w:space="0" w:color="000000"/>
+              <w:left w:val="single" w:sz="8" w:space="0" w:color="000000"/>
+              <w:bottom w:val="single" w:sz="8" w:space="0" w:color="000000"/>
+              <w:right w:val="single" w:sz="8" w:space="0" w:color="000000"/>
+            </w:tcBorders>
+          </w:tcPr>
+          <w:p>
+            <w:pPr>
+              <w:spacing w:after="0" w:line="240" w:lineRule="auto"/>
+              <w:rPr>
+                <w:rFonts w:ascii="Times New Roman" w:eastAsia="Times New Roman" w:hAnsi="Times New Roman" w:cs="Times New Roman"/>
+                <w:sz w:val="24"/>
+                <w:szCs w:val="24"/>
+              </w:rPr>
+            </w:pPr>
+            <w:r>
+              <w:rPr>
+                <w:rFonts w:ascii="Arial" w:eastAsia="Times New Roman" w:hAnsi="Arial" w:cs="Arial"/>
+                <w:color w:val="000000"/>
+                <w:sz w:val="28"/>
+                <w:szCs w:val="28"/>
+              </w:rPr>
+              <w:t xml:space="preserve">4.7 - </w:t>
+            </w:r>
+            <w:hyperlink r:id="rId41" w:anchor="L13" w:history="1">
               <w:r>
                 <w:rPr>
                   <w:rStyle w:val="Hyperlink"/>
@@ -4403,7 +5450,66 @@
               </w:rPr>
               <w:t xml:space="preserve"> </w:t>
             </w:r>
-            <w:hyperlink r:id="rId25" w:anchor="L312" w:history="1">
+            <w:hyperlink r:id="rId42" w:anchor="L312" w:history="1">
+              <w:r>
+                <w:rPr>
+                  <w:rStyle w:val="Hyperlink"/>
+                  <w:rFonts w:ascii="Arial" w:eastAsia="Times New Roman" w:hAnsi="Arial" w:cs="Arial"/>
+                  <w:sz w:val="28"/>
+                  <w:szCs w:val="28"/>
+                </w:rPr>
+                <w:t>owner views info about permission holders</w:t>
+              </w:r>
+            </w:hyperlink>
+          </w:p>
+        </w:tc>
+        <w:tc>
+          <w:tcPr>
+            <w:tcW w:w="5387" w:type="dxa"/>
+            <w:tcBorders>
+              <w:top w:val="single" w:sz="8" w:space="0" w:color="000000"/>
+              <w:left w:val="single" w:sz="8" w:space="0" w:color="000000"/>
+              <w:bottom w:val="single" w:sz="8" w:space="0" w:color="000000"/>
+              <w:right w:val="single" w:sz="8" w:space="0" w:color="000000"/>
+            </w:tcBorders>
+          </w:tcPr>
+          <w:p>
+            <w:pPr>
+              <w:spacing w:after="0" w:line="240" w:lineRule="auto"/>
+              <w:rPr>
+                <w:rFonts w:ascii="Times New Roman" w:eastAsia="Times New Roman" w:hAnsi="Times New Roman" w:cs="Times New Roman"/>
+                <w:sz w:val="24"/>
+                <w:szCs w:val="24"/>
+              </w:rPr>
+            </w:pPr>
+            <w:r>
+              <w:rPr>
+                <w:rFonts w:ascii="Arial" w:eastAsia="Times New Roman" w:hAnsi="Arial" w:cs="Arial"/>
+                <w:color w:val="000000"/>
+                <w:sz w:val="28"/>
+                <w:szCs w:val="28"/>
+              </w:rPr>
+              <w:t>4.9</w:t>
+            </w:r>
+            <w:r>
+              <w:rPr>
+                <w:rFonts w:ascii="Arial" w:eastAsia="Times New Roman" w:hAnsi="Arial" w:cs="Arial"/>
+                <w:color w:val="000000"/>
+                <w:sz w:val="28"/>
+                <w:szCs w:val="28"/>
+              </w:rPr>
+              <w:t>–</w:t>
+            </w:r>
+            <w:r>
+              <w:rPr>
+                <w:rFonts w:ascii="Arial" w:eastAsia="Times New Roman" w:hAnsi="Arial" w:cs="Arial"/>
+                <w:color w:val="000000"/>
+                <w:sz w:val="28"/>
+                <w:szCs w:val="28"/>
+              </w:rPr>
+              <w:t xml:space="preserve"> </w:t>
+            </w:r>
+            <w:hyperlink r:id="rId43" w:anchor="L8" w:history="1">
               <w:r>
                 <w:rPr>
                   <w:rStyle w:val="Hyperlink"/>
@@ -4462,7 +5568,7 @@
               </w:rPr>
               <w:t>1 -</w:t>
             </w:r>
-            <w:hyperlink r:id="rId26" w:anchor="L165" w:history="1">
+            <w:hyperlink r:id="rId44" w:anchor="L165" w:history="1">
               <w:r>
                 <w:rPr>
                   <w:rStyle w:val="Hyperlink"/>
@@ -4471,6 +5577,64 @@
                   <w:szCs w:val="28"/>
                 </w:rPr>
                 <w:t xml:space="preserve"> view purchase history in store</w:t>
+              </w:r>
+            </w:hyperlink>
+          </w:p>
+        </w:tc>
+        <w:tc>
+          <w:tcPr>
+            <w:tcW w:w="5387" w:type="dxa"/>
+            <w:tcBorders>
+              <w:top w:val="single" w:sz="8" w:space="0" w:color="000000"/>
+              <w:left w:val="single" w:sz="8" w:space="0" w:color="000000"/>
+              <w:bottom w:val="single" w:sz="8" w:space="0" w:color="000000"/>
+              <w:right w:val="single" w:sz="8" w:space="0" w:color="000000"/>
+            </w:tcBorders>
+          </w:tcPr>
+          <w:p>
+            <w:pPr>
+              <w:spacing w:after="0" w:line="240" w:lineRule="auto"/>
+              <w:rPr>
+                <w:rFonts w:ascii="Times New Roman" w:eastAsia="Times New Roman" w:hAnsi="Times New Roman" w:cs="Times New Roman"/>
+                <w:sz w:val="24"/>
+                <w:szCs w:val="24"/>
+              </w:rPr>
+            </w:pPr>
+            <w:r>
+              <w:rPr>
+                <w:rFonts w:ascii="Arial" w:eastAsia="Times New Roman" w:hAnsi="Arial" w:cs="Arial"/>
+                <w:color w:val="000000"/>
+                <w:sz w:val="28"/>
+                <w:szCs w:val="28"/>
+              </w:rPr>
+              <w:t>4.1</w:t>
+            </w:r>
+            <w:r>
+              <w:rPr>
+                <w:rFonts w:ascii="Arial" w:eastAsia="Times New Roman" w:hAnsi="Arial" w:cs="Arial"/>
+                <w:color w:val="000000"/>
+                <w:sz w:val="28"/>
+                <w:szCs w:val="28"/>
+              </w:rPr>
+              <w:t>1 -</w:t>
+            </w:r>
+            <w:r>
+              <w:rPr>
+                <w:rFonts w:ascii="Arial" w:eastAsia="Times New Roman" w:hAnsi="Arial" w:cs="Arial"/>
+                <w:sz w:val="28"/>
+                <w:szCs w:val="28"/>
+              </w:rPr>
+              <w:t xml:space="preserve"> </w:t>
+            </w:r>
+            <w:hyperlink r:id="rId45" w:anchor="L16" w:history="1">
+              <w:r>
+                <w:rPr>
+                  <w:rStyle w:val="Hyperlink"/>
+                  <w:rFonts w:ascii="Arial" w:eastAsia="Times New Roman" w:hAnsi="Arial" w:cs="Arial"/>
+                  <w:sz w:val="28"/>
+                  <w:szCs w:val="28"/>
+                </w:rPr>
+                <w:t>view purchase history in store</w:t>
               </w:r>
             </w:hyperlink>
           </w:p>
@@ -4517,6 +5681,36 @@
             </w:r>
           </w:p>
         </w:tc>
+        <w:tc>
+          <w:tcPr>
+            <w:tcW w:w="5387" w:type="dxa"/>
+            <w:tcBorders>
+              <w:top w:val="single" w:sz="8" w:space="0" w:color="000000"/>
+              <w:left w:val="single" w:sz="8" w:space="0" w:color="000000"/>
+              <w:bottom w:val="single" w:sz="8" w:space="0" w:color="000000"/>
+              <w:right w:val="single" w:sz="8" w:space="0" w:color="000000"/>
+            </w:tcBorders>
+          </w:tcPr>
+          <w:p>
+            <w:pPr>
+              <w:spacing w:after="0" w:line="240" w:lineRule="auto"/>
+              <w:rPr>
+                <w:rFonts w:ascii="Times New Roman" w:eastAsia="Times New Roman" w:hAnsi="Times New Roman" w:cs="Times New Roman"/>
+                <w:sz w:val="24"/>
+                <w:szCs w:val="24"/>
+              </w:rPr>
+            </w:pPr>
+            <w:r>
+              <w:rPr>
+                <w:rFonts w:ascii="Arial" w:eastAsia="Times New Roman" w:hAnsi="Arial" w:cs="Arial"/>
+                <w:color w:val="000000"/>
+                <w:sz w:val="28"/>
+                <w:szCs w:val="28"/>
+              </w:rPr>
+              <w:t>5.1 - manager acts with permissions only</w:t>
+            </w:r>
+          </w:p>
+        </w:tc>
       </w:tr>
       <w:tr>
         <w:trPr>
@@ -4557,7 +5751,48 @@
               </w:rPr>
               <w:t xml:space="preserve">6.4(1) - </w:t>
             </w:r>
-            <w:hyperlink r:id="rId27" w:anchor="L162" w:history="1">
+            <w:hyperlink r:id="rId46" w:anchor="L162" w:history="1">
+              <w:r>
+                <w:rPr>
+                  <w:rStyle w:val="Hyperlink"/>
+                  <w:rFonts w:ascii="Arial" w:eastAsia="Times New Roman" w:hAnsi="Arial" w:cs="Arial"/>
+                  <w:sz w:val="28"/>
+                  <w:szCs w:val="28"/>
+                </w:rPr>
+                <w:t>view purchase history of a user</w:t>
+              </w:r>
+            </w:hyperlink>
+          </w:p>
+        </w:tc>
+        <w:tc>
+          <w:tcPr>
+            <w:tcW w:w="5387" w:type="dxa"/>
+            <w:tcBorders>
+              <w:top w:val="single" w:sz="8" w:space="0" w:color="000000"/>
+              <w:left w:val="single" w:sz="8" w:space="0" w:color="000000"/>
+              <w:bottom w:val="single" w:sz="8" w:space="0" w:color="000000"/>
+              <w:right w:val="single" w:sz="8" w:space="0" w:color="000000"/>
+            </w:tcBorders>
+          </w:tcPr>
+          <w:p>
+            <w:pPr>
+              <w:spacing w:after="0" w:line="240" w:lineRule="auto"/>
+              <w:rPr>
+                <w:rFonts w:ascii="Times New Roman" w:eastAsia="Times New Roman" w:hAnsi="Times New Roman" w:cs="Times New Roman"/>
+                <w:sz w:val="24"/>
+                <w:szCs w:val="24"/>
+              </w:rPr>
+            </w:pPr>
+            <w:r>
+              <w:rPr>
+                <w:rFonts w:ascii="Arial" w:eastAsia="Times New Roman" w:hAnsi="Arial" w:cs="Arial"/>
+                <w:color w:val="000000"/>
+                <w:sz w:val="28"/>
+                <w:szCs w:val="28"/>
+              </w:rPr>
+              <w:t xml:space="preserve">6.4(1) - </w:t>
+            </w:r>
+            <w:hyperlink r:id="rId47" w:anchor="L43" w:history="1">
               <w:r>
                 <w:rPr>
                   <w:rStyle w:val="Hyperlink"/>
@@ -4607,7 +5842,48 @@
               </w:rPr>
               <w:t xml:space="preserve">6.4(2) - </w:t>
             </w:r>
-            <w:hyperlink r:id="rId28" w:anchor="L360" w:history="1">
+            <w:hyperlink r:id="rId48" w:anchor="L360" w:history="1">
+              <w:r>
+                <w:rPr>
+                  <w:rStyle w:val="Hyperlink"/>
+                  <w:rFonts w:ascii="Arial" w:eastAsia="Times New Roman" w:hAnsi="Arial" w:cs="Arial"/>
+                  <w:sz w:val="28"/>
+                  <w:szCs w:val="28"/>
+                </w:rPr>
+                <w:t>view purchase history in store</w:t>
+              </w:r>
+            </w:hyperlink>
+          </w:p>
+        </w:tc>
+        <w:tc>
+          <w:tcPr>
+            <w:tcW w:w="5387" w:type="dxa"/>
+            <w:tcBorders>
+              <w:top w:val="single" w:sz="8" w:space="0" w:color="000000"/>
+              <w:left w:val="single" w:sz="8" w:space="0" w:color="000000"/>
+              <w:bottom w:val="single" w:sz="8" w:space="0" w:color="000000"/>
+              <w:right w:val="single" w:sz="8" w:space="0" w:color="000000"/>
+            </w:tcBorders>
+          </w:tcPr>
+          <w:p>
+            <w:pPr>
+              <w:spacing w:after="0" w:line="240" w:lineRule="auto"/>
+              <w:rPr>
+                <w:rFonts w:ascii="Times New Roman" w:eastAsia="Times New Roman" w:hAnsi="Times New Roman" w:cs="Times New Roman"/>
+                <w:sz w:val="24"/>
+                <w:szCs w:val="24"/>
+              </w:rPr>
+            </w:pPr>
+            <w:r>
+              <w:rPr>
+                <w:rFonts w:ascii="Arial" w:eastAsia="Times New Roman" w:hAnsi="Arial" w:cs="Arial"/>
+                <w:color w:val="000000"/>
+                <w:sz w:val="28"/>
+                <w:szCs w:val="28"/>
+              </w:rPr>
+              <w:t xml:space="preserve">6.4(2) - </w:t>
+            </w:r>
+            <w:hyperlink r:id="rId49" w:anchor="L10" w:history="1">
               <w:r>
                 <w:rPr>
                   <w:rStyle w:val="Hyperlink"/>
@@ -4657,7 +5933,7 @@
               </w:rPr>
               <w:t xml:space="preserve">7 - </w:t>
             </w:r>
-            <w:hyperlink r:id="rId29" w:anchor="L42" w:history="1">
+            <w:hyperlink r:id="rId50" w:anchor="L42" w:history="1">
               <w:r>
                 <w:rPr>
                   <w:rStyle w:val="Hyperlink"/>
@@ -4668,6 +5944,44 @@
                 <w:t>payment system</w:t>
               </w:r>
             </w:hyperlink>
+          </w:p>
+        </w:tc>
+        <w:tc>
+          <w:tcPr>
+            <w:tcW w:w="5387" w:type="dxa"/>
+            <w:tcBorders>
+              <w:top w:val="single" w:sz="8" w:space="0" w:color="000000"/>
+              <w:left w:val="single" w:sz="8" w:space="0" w:color="000000"/>
+              <w:bottom w:val="single" w:sz="8" w:space="0" w:color="000000"/>
+              <w:right w:val="single" w:sz="8" w:space="0" w:color="000000"/>
+            </w:tcBorders>
+          </w:tcPr>
+          <w:p>
+            <w:pPr>
+              <w:spacing w:after="0" w:line="240" w:lineRule="auto"/>
+              <w:rPr>
+                <w:rFonts w:ascii="Times New Roman" w:eastAsia="Times New Roman" w:hAnsi="Times New Roman" w:cs="Times New Roman"/>
+                <w:sz w:val="24"/>
+                <w:szCs w:val="24"/>
+              </w:rPr>
+            </w:pPr>
+            <w:r>
+              <w:rPr>
+                <w:rFonts w:ascii="Arial" w:eastAsia="Times New Roman" w:hAnsi="Arial" w:cs="Arial"/>
+                <w:color w:val="000000"/>
+                <w:sz w:val="28"/>
+                <w:szCs w:val="28"/>
+              </w:rPr>
+              <w:t xml:space="preserve">7 - </w:t>
+            </w:r>
+            <w:r>
+              <w:rPr>
+                <w:rFonts w:ascii="Arial" w:eastAsia="Times New Roman" w:hAnsi="Arial" w:cs="Arial"/>
+                <w:sz w:val="28"/>
+                <w:szCs w:val="28"/>
+              </w:rPr>
+              <w:t>payment system</w:t>
+            </w:r>
           </w:p>
         </w:tc>
       </w:tr>
@@ -4707,7 +6021,7 @@
               </w:rPr>
               <w:t xml:space="preserve">8 - </w:t>
             </w:r>
-            <w:hyperlink r:id="rId30" w:anchor="L76" w:history="1">
+            <w:hyperlink r:id="rId51" w:anchor="L76" w:history="1">
               <w:r>
                 <w:rPr>
                   <w:rStyle w:val="Hyperlink"/>
@@ -4718,6 +6032,44 @@
                 <w:t>supply service</w:t>
               </w:r>
             </w:hyperlink>
+          </w:p>
+        </w:tc>
+        <w:tc>
+          <w:tcPr>
+            <w:tcW w:w="5387" w:type="dxa"/>
+            <w:tcBorders>
+              <w:top w:val="single" w:sz="8" w:space="0" w:color="000000"/>
+              <w:left w:val="single" w:sz="8" w:space="0" w:color="000000"/>
+              <w:bottom w:val="single" w:sz="8" w:space="0" w:color="000000"/>
+              <w:right w:val="single" w:sz="8" w:space="0" w:color="000000"/>
+            </w:tcBorders>
+          </w:tcPr>
+          <w:p>
+            <w:pPr>
+              <w:spacing w:after="0" w:line="240" w:lineRule="auto"/>
+              <w:rPr>
+                <w:rFonts w:ascii="Times New Roman" w:eastAsia="Times New Roman" w:hAnsi="Times New Roman" w:cs="Times New Roman"/>
+                <w:sz w:val="24"/>
+                <w:szCs w:val="24"/>
+              </w:rPr>
+            </w:pPr>
+            <w:r>
+              <w:rPr>
+                <w:rFonts w:ascii="Arial" w:eastAsia="Times New Roman" w:hAnsi="Arial" w:cs="Arial"/>
+                <w:color w:val="000000"/>
+                <w:sz w:val="28"/>
+                <w:szCs w:val="28"/>
+              </w:rPr>
+              <w:t xml:space="preserve">8 - </w:t>
+            </w:r>
+            <w:r>
+              <w:rPr>
+                <w:rFonts w:ascii="Arial" w:eastAsia="Times New Roman" w:hAnsi="Arial" w:cs="Arial"/>
+                <w:sz w:val="28"/>
+                <w:szCs w:val="28"/>
+              </w:rPr>
+              <w:t>supply service</w:t>
+            </w:r>
           </w:p>
         </w:tc>
       </w:tr>
